--- a/Report.docx
+++ b/Report.docx
@@ -103,7 +103,27 @@
           <w:szCs w:val="22"/>
           <w:lang w:val="fr-FR"/>
         </w:rPr>
-        <w:t>oduct details, …)</w:t>
+        <w:t xml:space="preserve">oduct </w:t>
+      </w:r>
+      <w:proofErr w:type="spellStart"/>
+      <w:r>
+        <w:rPr>
+          <w:rFonts w:asciiTheme="minorHAnsi" w:eastAsiaTheme="minorEastAsia" w:hAnsiTheme="minorHAnsi" w:cstheme="minorBidi"/>
+          <w:sz w:val="22"/>
+          <w:szCs w:val="22"/>
+          <w:lang w:val="fr-FR"/>
+        </w:rPr>
+        <w:t>details</w:t>
+      </w:r>
+      <w:proofErr w:type="spellEnd"/>
+      <w:r>
+        <w:rPr>
+          <w:rFonts w:asciiTheme="minorHAnsi" w:eastAsiaTheme="minorEastAsia" w:hAnsiTheme="minorHAnsi" w:cstheme="minorBidi"/>
+          <w:sz w:val="22"/>
+          <w:szCs w:val="22"/>
+          <w:lang w:val="fr-FR"/>
+        </w:rPr>
+        <w:t>, …)</w:t>
       </w:r>
     </w:p>
     <w:p>
@@ -461,6 +481,15 @@
       </w:r>
       <w:r>
         <w:t>an application</w:t>
+      </w:r>
+      <w:r>
+        <w:t xml:space="preserve"> we are using (</w:t>
+      </w:r>
+      <w:r>
+        <w:t>&lt;spring.version&gt;3.0.0&lt;/spring.version&gt;</w:t>
+      </w:r>
+      <w:r>
+        <w:t>)</w:t>
       </w:r>
       <w:r>
         <w:t xml:space="preserve"> </w:t>
@@ -479,6 +508,143 @@
       <w:r>
         <w:t>)</w:t>
       </w:r>
+      <w:r>
+        <w:t xml:space="preserve"> </w:t>
+      </w:r>
+    </w:p>
+    <w:p>
+      <w:pPr>
+        <w:pStyle w:val="ListParagraph"/>
+        <w:spacing w:line="276" w:lineRule="auto"/>
+        <w:ind w:left="2160"/>
+      </w:pPr>
+      <w:r>
+        <w:t>&lt;dependency&gt;</w:t>
+      </w:r>
+    </w:p>
+    <w:p>
+      <w:pPr>
+        <w:pStyle w:val="ListParagraph"/>
+        <w:spacing w:line="276" w:lineRule="auto"/>
+        <w:ind w:left="2160"/>
+      </w:pPr>
+      <w:r>
+        <w:t xml:space="preserve">      &lt;groupId&gt;org.springframework.boot&lt;/groupId&gt;</w:t>
+      </w:r>
+    </w:p>
+    <w:p>
+      <w:pPr>
+        <w:pStyle w:val="ListParagraph"/>
+        <w:spacing w:line="276" w:lineRule="auto"/>
+        <w:ind w:left="2160"/>
+      </w:pPr>
+      <w:r>
+        <w:t xml:space="preserve">      &lt;artifactId&gt;spring-boot-starter-web&lt;/artifactId&gt;</w:t>
+      </w:r>
+    </w:p>
+    <w:p>
+      <w:pPr>
+        <w:pStyle w:val="ListParagraph"/>
+        <w:spacing w:line="276" w:lineRule="auto"/>
+        <w:ind w:left="2160"/>
+      </w:pPr>
+      <w:r>
+        <w:t xml:space="preserve">      &lt;version&gt;${spring.version}&lt;/version&gt;</w:t>
+      </w:r>
+    </w:p>
+    <w:p>
+      <w:pPr>
+        <w:pStyle w:val="ListParagraph"/>
+        <w:spacing w:line="276" w:lineRule="auto"/>
+        <w:ind w:left="2160"/>
+      </w:pPr>
+      <w:r>
+        <w:t xml:space="preserve">    &lt;/dependency&gt;</w:t>
+      </w:r>
+    </w:p>
+    <w:p>
+      <w:pPr>
+        <w:pStyle w:val="ListParagraph"/>
+        <w:numPr>
+          <w:ilvl w:val="2"/>
+          <w:numId w:val="7"/>
+        </w:numPr>
+        <w:spacing w:line="276" w:lineRule="auto"/>
+      </w:pPr>
+      <w:r>
+        <w:rPr>
+          <w:noProof/>
+        </w:rPr>
+        <w:drawing>
+          <wp:anchor distT="0" distB="0" distL="114300" distR="114300" simplePos="0" relativeHeight="251659264" behindDoc="0" locked="0" layoutInCell="1" allowOverlap="1" wp14:anchorId="7DFE330C" wp14:editId="10AFB198">
+            <wp:simplePos x="0" y="0"/>
+            <wp:positionH relativeFrom="column">
+              <wp:posOffset>914400</wp:posOffset>
+            </wp:positionH>
+            <wp:positionV relativeFrom="paragraph">
+              <wp:posOffset>199390</wp:posOffset>
+            </wp:positionV>
+            <wp:extent cx="4457700" cy="380365"/>
+            <wp:effectExtent l="0" t="0" r="0" b="635"/>
+            <wp:wrapTopAndBottom/>
+            <wp:docPr id="1778022006" name="Picture 1"/>
+            <wp:cNvGraphicFramePr>
+              <a:graphicFrameLocks xmlns:a="http://schemas.openxmlformats.org/drawingml/2006/main" noChangeAspect="1"/>
+            </wp:cNvGraphicFramePr>
+            <a:graphic xmlns:a="http://schemas.openxmlformats.org/drawingml/2006/main">
+              <a:graphicData uri="http://schemas.openxmlformats.org/drawingml/2006/picture">
+                <pic:pic xmlns:pic="http://schemas.openxmlformats.org/drawingml/2006/picture">
+                  <pic:nvPicPr>
+                    <pic:cNvPr id="0" name="Picture 1"/>
+                    <pic:cNvPicPr>
+                      <a:picLocks noChangeAspect="1" noChangeArrowheads="1"/>
+                    </pic:cNvPicPr>
+                  </pic:nvPicPr>
+                  <pic:blipFill>
+                    <a:blip r:embed="rId6">
+                      <a:extLst>
+                        <a:ext uri="{28A0092B-C50C-407E-A947-70E740481C1C}">
+                          <a14:useLocalDpi xmlns:a14="http://schemas.microsoft.com/office/drawing/2010/main" val="0"/>
+                        </a:ext>
+                      </a:extLst>
+                    </a:blip>
+                    <a:srcRect/>
+                    <a:stretch>
+                      <a:fillRect/>
+                    </a:stretch>
+                  </pic:blipFill>
+                  <pic:spPr bwMode="auto">
+                    <a:xfrm>
+                      <a:off x="0" y="0"/>
+                      <a:ext cx="4457700" cy="380365"/>
+                    </a:xfrm>
+                    <a:prstGeom prst="rect">
+                      <a:avLst/>
+                    </a:prstGeom>
+                    <a:noFill/>
+                    <a:ln>
+                      <a:noFill/>
+                    </a:ln>
+                  </pic:spPr>
+                </pic:pic>
+              </a:graphicData>
+            </a:graphic>
+            <wp14:sizeRelH relativeFrom="margin">
+              <wp14:pctWidth>0</wp14:pctWidth>
+            </wp14:sizeRelH>
+          </wp:anchor>
+        </w:drawing>
+      </w:r>
+      <w:r>
+        <w:t>Then run application.</w:t>
+      </w:r>
+    </w:p>
+    <w:p>
+      <w:pPr>
+        <w:pStyle w:val="ListParagraph"/>
+        <w:spacing w:line="276" w:lineRule="auto"/>
+        <w:ind w:left="2160"/>
+      </w:pPr>
     </w:p>
     <w:p>
       <w:pPr>
@@ -537,7 +703,16 @@
         <w:spacing w:line="276" w:lineRule="auto"/>
       </w:pPr>
       <w:r>
-        <w:t>Run by ng serve in the Terminal</w:t>
+        <w:t>Run</w:t>
+      </w:r>
+      <w:r>
+        <w:t xml:space="preserve"> the application</w:t>
+      </w:r>
+      <w:r>
+        <w:t xml:space="preserve"> by ng serve in the </w:t>
+      </w:r>
+      <w:r>
+        <w:t>Terminal.</w:t>
       </w:r>
     </w:p>
     <w:p>
@@ -550,7 +725,15 @@
         <w:spacing w:line="276" w:lineRule="auto"/>
       </w:pPr>
       <w:r>
-        <w:t>Create database postgres (Data Grip)</w:t>
+        <w:t xml:space="preserve">Create database </w:t>
+      </w:r>
+      <w:proofErr w:type="spellStart"/>
+      <w:r>
+        <w:t>postgres</w:t>
+      </w:r>
+      <w:proofErr w:type="spellEnd"/>
+      <w:r>
+        <w:t xml:space="preserve"> (Data Grip)</w:t>
       </w:r>
       <w:r>
         <w:t xml:space="preserve"> from JetBrains</w:t>
@@ -579,7 +762,6 @@
         <w:spacing w:line="276" w:lineRule="auto"/>
       </w:pPr>
       <w:r>
-        <w:lastRenderedPageBreak/>
         <w:t>Customer:</w:t>
       </w:r>
       <w:r>
@@ -612,7 +794,7 @@
                     </pic:cNvPicPr>
                   </pic:nvPicPr>
                   <pic:blipFill>
-                    <a:blip r:embed="rId6">
+                    <a:blip r:embed="rId7">
                       <a:extLst>
                         <a:ext uri="{28A0092B-C50C-407E-A947-70E740481C1C}">
                           <a14:useLocalDpi xmlns:a14="http://schemas.microsoft.com/office/drawing/2010/main" val="0"/>
@@ -836,6 +1018,7 @@
         <w:ind w:left="360"/>
       </w:pPr>
       <w:r>
+        <w:lastRenderedPageBreak/>
         <w:t>Merchant (Seller):</w:t>
       </w:r>
     </w:p>
@@ -875,7 +1058,6 @@
         <w:spacing w:line="276" w:lineRule="auto"/>
       </w:pPr>
       <w:r>
-        <w:lastRenderedPageBreak/>
         <w:t xml:space="preserve">From the homepage can go to </w:t>
       </w:r>
       <w:r>

--- a/Report.docx
+++ b/Report.docx
@@ -1,6 +1,6 @@
 
 <file path=word/document.xml><?xml version="1.0" encoding="utf-8"?>
-<w:document xmlns:wpc="http://schemas.microsoft.com/office/word/2010/wordprocessingCanvas" xmlns:cx="http://schemas.microsoft.com/office/drawing/2014/chartex" xmlns:cx1="http://schemas.microsoft.com/office/drawing/2015/9/8/chartex" xmlns:cx2="http://schemas.microsoft.com/office/drawing/2015/10/21/chartex" xmlns:cx3="http://schemas.microsoft.com/office/drawing/2016/5/9/chartex" xmlns:cx4="http://schemas.microsoft.com/office/drawing/2016/5/10/chartex" xmlns:cx5="http://schemas.microsoft.com/office/drawing/2016/5/11/chartex" xmlns:cx6="http://schemas.microsoft.com/office/drawing/2016/5/12/chartex" xmlns:cx7="http://schemas.microsoft.com/office/drawing/2016/5/13/chartex" xmlns:cx8="http://schemas.microsoft.com/office/drawing/2016/5/14/chartex" xmlns:mc="http://schemas.openxmlformats.org/markup-compatibility/2006" xmlns:aink="http://schemas.microsoft.com/office/drawing/2016/ink" xmlns:am3d="http://schemas.microsoft.com/office/drawing/2017/model3d" xmlns:o="urn:schemas-microsoft-com:office:office" xmlns:oel="http://schemas.microsoft.com/office/2019/extlst" xmlns:r="http://schemas.openxmlformats.org/officeDocument/2006/relationships" xmlns:m="http://schemas.openxmlformats.org/officeDocument/2006/math" xmlns:v="urn:schemas-microsoft-com:vml" xmlns:wp14="http://schemas.microsoft.com/office/word/2010/wordprocessingDrawing" xmlns:wp="http://schemas.openxmlformats.org/drawingml/2006/wordprocessingDrawing" xmlns:w10="urn:schemas-microsoft-com:office:word" xmlns:w="http://schemas.openxmlformats.org/wordprocessingml/2006/main" xmlns:w14="http://schemas.microsoft.com/office/word/2010/wordml" xmlns:w15="http://schemas.microsoft.com/office/word/2012/wordml" xmlns:w16cex="http://schemas.microsoft.com/office/word/2018/wordml/cex" xmlns:w16cid="http://schemas.microsoft.com/office/word/2016/wordml/cid" xmlns:w16="http://schemas.microsoft.com/office/word/2018/wordml" xmlns:w16sdtdh="http://schemas.microsoft.com/office/word/2020/wordml/sdtdatahash" xmlns:w16se="http://schemas.microsoft.com/office/word/2015/wordml/symex" xmlns:wpg="http://schemas.microsoft.com/office/word/2010/wordprocessingGroup" xmlns:wpi="http://schemas.microsoft.com/office/word/2010/wordprocessingInk" xmlns:wne="http://schemas.microsoft.com/office/word/2006/wordml" xmlns:wps="http://schemas.microsoft.com/office/word/2010/wordprocessingShape" mc:Ignorable="w14 w15 w16se w16cid w16 w16cex w16sdtdh wp14">
+<w:document xmlns:wpc="http://schemas.microsoft.com/office/word/2010/wordprocessingCanvas" xmlns:cx="http://schemas.microsoft.com/office/drawing/2014/chartex" xmlns:cx1="http://schemas.microsoft.com/office/drawing/2015/9/8/chartex" xmlns:cx2="http://schemas.microsoft.com/office/drawing/2015/10/21/chartex" xmlns:cx3="http://schemas.microsoft.com/office/drawing/2016/5/9/chartex" xmlns:cx4="http://schemas.microsoft.com/office/drawing/2016/5/10/chartex" xmlns:cx5="http://schemas.microsoft.com/office/drawing/2016/5/11/chartex" xmlns:cx6="http://schemas.microsoft.com/office/drawing/2016/5/12/chartex" xmlns:cx7="http://schemas.microsoft.com/office/drawing/2016/5/13/chartex" xmlns:cx8="http://schemas.microsoft.com/office/drawing/2016/5/14/chartex" xmlns:mc="http://schemas.openxmlformats.org/markup-compatibility/2006" xmlns:aink="http://schemas.microsoft.com/office/drawing/2016/ink" xmlns:am3d="http://schemas.microsoft.com/office/drawing/2017/model3d" xmlns:o="urn:schemas-microsoft-com:office:office" xmlns:oel="http://schemas.microsoft.com/office/2019/extlst" xmlns:r="http://schemas.openxmlformats.org/officeDocument/2006/relationships" xmlns:m="http://schemas.openxmlformats.org/officeDocument/2006/math" xmlns:v="urn:schemas-microsoft-com:vml" xmlns:wp14="http://schemas.microsoft.com/office/word/2010/wordprocessingDrawing" xmlns:wp="http://schemas.openxmlformats.org/drawingml/2006/wordprocessingDrawing" xmlns:w10="urn:schemas-microsoft-com:office:word" xmlns:w="http://schemas.openxmlformats.org/wordprocessingml/2006/main" xmlns:w14="http://schemas.microsoft.com/office/word/2010/wordml" xmlns:w15="http://schemas.microsoft.com/office/word/2012/wordml" xmlns:w16cex="http://schemas.microsoft.com/office/word/2018/wordml/cex" xmlns:w16cid="http://schemas.microsoft.com/office/word/2016/wordml/cid" xmlns:w16="http://schemas.microsoft.com/office/word/2018/wordml" xmlns:w16du="http://schemas.microsoft.com/office/word/2023/wordml/word16du" xmlns:w16sdtdh="http://schemas.microsoft.com/office/word/2020/wordml/sdtdatahash" xmlns:w16se="http://schemas.microsoft.com/office/word/2015/wordml/symex" xmlns:wpg="http://schemas.microsoft.com/office/word/2010/wordprocessingGroup" xmlns:wpi="http://schemas.microsoft.com/office/word/2010/wordprocessingInk" xmlns:wne="http://schemas.microsoft.com/office/word/2006/wordml" xmlns:wps="http://schemas.microsoft.com/office/word/2010/wordprocessingShape" mc:Ignorable="w14 w15 w16se w16cid w16 w16cex w16sdtdh wp14">
   <w:body>
     <w:p>
       <w:r>
@@ -9,12 +9,46 @@
     </w:p>
     <w:p>
       <w:r>
-        <w:t xml:space="preserve">The main objective of this project is to create application E-Commerce for Fashion industry where  is to provide an online product catalogue about commercial products. </w:t>
-      </w:r>
-    </w:p>
-    <w:p>
-      <w:r>
-        <w:t>Customers will be able to surf, choose, pay, and ask for delivery on the purchased products.</w:t>
+        <w:t xml:space="preserve">The main objective of this project is to create </w:t>
+      </w:r>
+      <w:r>
+        <w:t xml:space="preserve">an </w:t>
+      </w:r>
+      <w:r>
+        <w:t xml:space="preserve">application E-Commerce for </w:t>
+      </w:r>
+      <w:proofErr w:type="gramStart"/>
+      <w:r>
+        <w:t>Fashion</w:t>
+      </w:r>
+      <w:proofErr w:type="gramEnd"/>
+      <w:r>
+        <w:t xml:space="preserve"> industry </w:t>
+      </w:r>
+      <w:r>
+        <w:t>where i</w:t>
+      </w:r>
+      <w:r>
+        <w:t>t provide</w:t>
+      </w:r>
+      <w:r>
+        <w:t>s</w:t>
+      </w:r>
+      <w:r>
+        <w:t xml:space="preserve"> an online product catalogue about commercial products. </w:t>
+      </w:r>
+    </w:p>
+    <w:p>
+      <w:r>
+        <w:t xml:space="preserve">Customers will be able to surf, choose, pay, and ask for delivery </w:t>
+      </w:r>
+      <w:proofErr w:type="gramStart"/>
+      <w:r>
+        <w:t>on</w:t>
+      </w:r>
+      <w:proofErr w:type="gramEnd"/>
+      <w:r>
+        <w:t xml:space="preserve"> the purchased products.</w:t>
       </w:r>
     </w:p>
     <w:p>
@@ -185,7 +219,7 @@
           <w:sz w:val="22"/>
           <w:szCs w:val="22"/>
         </w:rPr>
-        <w:t>Customers a</w:t>
+        <w:t>Customers</w:t>
       </w:r>
       <w:r>
         <w:rPr>
@@ -193,7 +227,7 @@
           <w:sz w:val="22"/>
           <w:szCs w:val="22"/>
         </w:rPr>
-        <w:t xml:space="preserve">dd products to </w:t>
+        <w:t xml:space="preserve"> a</w:t>
       </w:r>
       <w:r>
         <w:rPr>
@@ -201,85 +235,80 @@
           <w:sz w:val="22"/>
           <w:szCs w:val="22"/>
         </w:rPr>
-        <w:t>basket.</w:t>
-      </w:r>
-    </w:p>
-    <w:p>
-      <w:pPr>
-        <w:pStyle w:val="NormalWeb"/>
-        <w:numPr>
-          <w:ilvl w:val="1"/>
-          <w:numId w:val="3"/>
-        </w:numPr>
-        <w:jc w:val="both"/>
+        <w:t xml:space="preserve">dd products to </w:t>
+      </w:r>
+      <w:r>
         <w:rPr>
           <w:rFonts w:asciiTheme="minorHAnsi" w:eastAsiaTheme="minorEastAsia" w:hAnsiTheme="minorHAnsi" w:cstheme="minorBidi"/>
           <w:sz w:val="22"/>
           <w:szCs w:val="22"/>
         </w:rPr>
-      </w:pPr>
+        <w:t>baskets</w:t>
+      </w:r>
       <w:r>
         <w:rPr>
           <w:rFonts w:asciiTheme="minorHAnsi" w:eastAsiaTheme="minorEastAsia" w:hAnsiTheme="minorHAnsi" w:cstheme="minorBidi"/>
           <w:sz w:val="22"/>
           <w:szCs w:val="22"/>
         </w:rPr>
-        <w:t>Customers r</w:t>
-      </w:r>
-      <w:r>
+        <w:t>.</w:t>
+      </w:r>
+    </w:p>
+    <w:p>
+      <w:pPr>
+        <w:pStyle w:val="NormalWeb"/>
+        <w:numPr>
+          <w:ilvl w:val="1"/>
+          <w:numId w:val="3"/>
+        </w:numPr>
+        <w:jc w:val="both"/>
         <w:rPr>
           <w:rFonts w:asciiTheme="minorHAnsi" w:eastAsiaTheme="minorEastAsia" w:hAnsiTheme="minorHAnsi" w:cstheme="minorBidi"/>
           <w:sz w:val="22"/>
           <w:szCs w:val="22"/>
         </w:rPr>
-        <w:t xml:space="preserve">emove products from </w:t>
-      </w:r>
+      </w:pPr>
       <w:r>
         <w:rPr>
           <w:rFonts w:asciiTheme="minorHAnsi" w:eastAsiaTheme="minorEastAsia" w:hAnsiTheme="minorHAnsi" w:cstheme="minorBidi"/>
           <w:sz w:val="22"/>
           <w:szCs w:val="22"/>
         </w:rPr>
-        <w:t>basket.</w:t>
-      </w:r>
-    </w:p>
-    <w:p>
-      <w:pPr>
-        <w:pStyle w:val="NormalWeb"/>
-        <w:numPr>
-          <w:ilvl w:val="1"/>
-          <w:numId w:val="3"/>
-        </w:numPr>
-        <w:jc w:val="both"/>
+        <w:t>Customers</w:t>
+      </w:r>
+      <w:r>
         <w:rPr>
           <w:rFonts w:asciiTheme="minorHAnsi" w:eastAsiaTheme="minorEastAsia" w:hAnsiTheme="minorHAnsi" w:cstheme="minorBidi"/>
           <w:sz w:val="22"/>
           <w:szCs w:val="22"/>
         </w:rPr>
-      </w:pPr>
+        <w:t xml:space="preserve"> r</w:t>
+      </w:r>
       <w:r>
         <w:rPr>
           <w:rFonts w:asciiTheme="minorHAnsi" w:eastAsiaTheme="minorEastAsia" w:hAnsiTheme="minorHAnsi" w:cstheme="minorBidi"/>
           <w:sz w:val="22"/>
           <w:szCs w:val="22"/>
         </w:rPr>
-        <w:t>Customers u</w:t>
-      </w:r>
+        <w:t xml:space="preserve">emove products from </w:t>
+      </w:r>
+      <w:proofErr w:type="gramStart"/>
       <w:r>
         <w:rPr>
           <w:rFonts w:asciiTheme="minorHAnsi" w:eastAsiaTheme="minorEastAsia" w:hAnsiTheme="minorHAnsi" w:cstheme="minorBidi"/>
           <w:sz w:val="22"/>
           <w:szCs w:val="22"/>
         </w:rPr>
-        <w:t xml:space="preserve">pdate product quantities in </w:t>
-      </w:r>
+        <w:t>basket</w:t>
+      </w:r>
+      <w:proofErr w:type="gramEnd"/>
       <w:r>
         <w:rPr>
           <w:rFonts w:asciiTheme="minorHAnsi" w:eastAsiaTheme="minorEastAsia" w:hAnsiTheme="minorHAnsi" w:cstheme="minorBidi"/>
           <w:sz w:val="22"/>
           <w:szCs w:val="22"/>
         </w:rPr>
-        <w:t>basket.</w:t>
+        <w:t>.</w:t>
       </w:r>
     </w:p>
     <w:p>
@@ -302,53 +331,108 @@
           <w:sz w:val="22"/>
           <w:szCs w:val="22"/>
         </w:rPr>
-        <w:t>Basket Total calculation</w:t>
-      </w:r>
-    </w:p>
-    <w:p>
-      <w:pPr>
-        <w:pStyle w:val="NormalWeb"/>
-        <w:numPr>
-          <w:ilvl w:val="1"/>
-          <w:numId w:val="3"/>
-        </w:numPr>
-        <w:jc w:val="both"/>
+        <w:t>Customer</w:t>
+      </w:r>
+      <w:r>
         <w:rPr>
           <w:rFonts w:asciiTheme="minorHAnsi" w:eastAsiaTheme="minorEastAsia" w:hAnsiTheme="minorHAnsi" w:cstheme="minorBidi"/>
           <w:sz w:val="22"/>
           <w:szCs w:val="22"/>
         </w:rPr>
-      </w:pPr>
+        <w:t>s</w:t>
+      </w:r>
       <w:r>
         <w:rPr>
           <w:rFonts w:asciiTheme="minorHAnsi" w:eastAsiaTheme="minorEastAsia" w:hAnsiTheme="minorHAnsi" w:cstheme="minorBidi"/>
           <w:sz w:val="22"/>
           <w:szCs w:val="22"/>
         </w:rPr>
-        <w:t>Choosing a delivery method</w:t>
-      </w:r>
-    </w:p>
-    <w:p>
-      <w:pPr>
-        <w:pStyle w:val="ListParagraph"/>
+        <w:t xml:space="preserve"> u</w:t>
+      </w:r>
+      <w:r>
+        <w:rPr>
+          <w:rFonts w:asciiTheme="minorHAnsi" w:eastAsiaTheme="minorEastAsia" w:hAnsiTheme="minorHAnsi" w:cstheme="minorBidi"/>
+          <w:sz w:val="22"/>
+          <w:szCs w:val="22"/>
+        </w:rPr>
+        <w:t xml:space="preserve">pdate product quantities in </w:t>
+      </w:r>
+      <w:r>
+        <w:rPr>
+          <w:rFonts w:asciiTheme="minorHAnsi" w:eastAsiaTheme="minorEastAsia" w:hAnsiTheme="minorHAnsi" w:cstheme="minorBidi"/>
+          <w:sz w:val="22"/>
+          <w:szCs w:val="22"/>
+        </w:rPr>
+        <w:t>basket.</w:t>
+      </w:r>
+    </w:p>
+    <w:p>
+      <w:pPr>
+        <w:pStyle w:val="NormalWeb"/>
         <w:numPr>
           <w:ilvl w:val="1"/>
           <w:numId w:val="3"/>
         </w:numPr>
-        <w:spacing w:line="276" w:lineRule="auto"/>
         <w:jc w:val="both"/>
-      </w:pPr>
-      <w:r>
-        <w:t>Order management (list of orders, order cancellation)</w:t>
-      </w:r>
-    </w:p>
-    <w:p>
-      <w:pPr>
-        <w:pStyle w:val="ListParagraph"/>
+        <w:rPr>
+          <w:rFonts w:asciiTheme="minorHAnsi" w:eastAsiaTheme="minorEastAsia" w:hAnsiTheme="minorHAnsi" w:cstheme="minorBidi"/>
+          <w:sz w:val="22"/>
+          <w:szCs w:val="22"/>
+        </w:rPr>
+      </w:pPr>
+      <w:r>
+        <w:rPr>
+          <w:rFonts w:asciiTheme="minorHAnsi" w:eastAsiaTheme="minorEastAsia" w:hAnsiTheme="minorHAnsi" w:cstheme="minorBidi"/>
+          <w:sz w:val="22"/>
+          <w:szCs w:val="22"/>
+        </w:rPr>
+        <w:t>Basket Total calculation</w:t>
+      </w:r>
+    </w:p>
+    <w:p>
+      <w:pPr>
+        <w:pStyle w:val="NormalWeb"/>
         <w:numPr>
           <w:ilvl w:val="1"/>
           <w:numId w:val="3"/>
         </w:numPr>
+        <w:jc w:val="both"/>
+        <w:rPr>
+          <w:rFonts w:asciiTheme="minorHAnsi" w:eastAsiaTheme="minorEastAsia" w:hAnsiTheme="minorHAnsi" w:cstheme="minorBidi"/>
+          <w:sz w:val="22"/>
+          <w:szCs w:val="22"/>
+        </w:rPr>
+      </w:pPr>
+      <w:r>
+        <w:rPr>
+          <w:rFonts w:asciiTheme="minorHAnsi" w:eastAsiaTheme="minorEastAsia" w:hAnsiTheme="minorHAnsi" w:cstheme="minorBidi"/>
+          <w:sz w:val="22"/>
+          <w:szCs w:val="22"/>
+        </w:rPr>
+        <w:t>Choosing a delivery method</w:t>
+      </w:r>
+    </w:p>
+    <w:p>
+      <w:pPr>
+        <w:pStyle w:val="ListParagraph"/>
+        <w:numPr>
+          <w:ilvl w:val="1"/>
+          <w:numId w:val="3"/>
+        </w:numPr>
+        <w:spacing w:line="276" w:lineRule="auto"/>
+        <w:jc w:val="both"/>
+      </w:pPr>
+      <w:r>
+        <w:t>Order management (list of orders, order cancellation)</w:t>
+      </w:r>
+    </w:p>
+    <w:p>
+      <w:pPr>
+        <w:pStyle w:val="ListParagraph"/>
+        <w:numPr>
+          <w:ilvl w:val="1"/>
+          <w:numId w:val="3"/>
+        </w:numPr>
         <w:spacing w:line="276" w:lineRule="auto"/>
         <w:jc w:val="both"/>
       </w:pPr>
@@ -381,7 +465,15 @@
         <w:jc w:val="both"/>
       </w:pPr>
       <w:r>
-        <w:t>Merchant inserts product information in the application and choose the price of the item.</w:t>
+        <w:t xml:space="preserve">Merchant inserts product information in the application and </w:t>
+      </w:r>
+      <w:proofErr w:type="gramStart"/>
+      <w:r>
+        <w:t>choose</w:t>
+      </w:r>
+      <w:proofErr w:type="gramEnd"/>
+      <w:r>
+        <w:t xml:space="preserve"> the price of the item.</w:t>
       </w:r>
     </w:p>
     <w:p>
@@ -409,7 +501,13 @@
         <w:jc w:val="both"/>
       </w:pPr>
       <w:r>
-        <w:t xml:space="preserve">The sold item the money go to the merchant account. </w:t>
+        <w:t xml:space="preserve">The sold item the money </w:t>
+      </w:r>
+      <w:r>
+        <w:t>goes</w:t>
+      </w:r>
+      <w:r>
+        <w:t xml:space="preserve"> to the merchant account. </w:t>
       </w:r>
     </w:p>
     <w:p>
@@ -438,10 +536,19 @@
         <w:t>J</w:t>
       </w:r>
       <w:r>
-        <w:t xml:space="preserve">) </w:t>
-      </w:r>
-      <w:r>
-        <w:t>from JetBrains</w:t>
+        <w:t>)</w:t>
+      </w:r>
+      <w:r>
+        <w:t xml:space="preserve"> downloaded</w:t>
+      </w:r>
+      <w:r>
+        <w:t xml:space="preserve"> </w:t>
+      </w:r>
+      <w:r>
+        <w:t xml:space="preserve">from </w:t>
+      </w:r>
+      <w:r>
+        <w:t>JetBrains.</w:t>
       </w:r>
     </w:p>
     <w:p>
@@ -455,7 +562,60 @@
         <w:jc w:val="both"/>
       </w:pPr>
       <w:r>
-        <w:t>Maven dependencies</w:t>
+        <w:t>Enter IntelliJ go to Fille click at NEW then click on Project…</w:t>
+      </w:r>
+    </w:p>
+    <w:p>
+      <w:pPr>
+        <w:pStyle w:val="ListParagraph"/>
+        <w:numPr>
+          <w:ilvl w:val="1"/>
+          <w:numId w:val="7"/>
+        </w:numPr>
+        <w:spacing w:line="276" w:lineRule="auto"/>
+        <w:jc w:val="both"/>
+      </w:pPr>
+      <w:r>
+        <w:t>It opens a page new project choose Language java, built system Maven, JDK adopt-11 V.18</w:t>
+      </w:r>
+    </w:p>
+    <w:p>
+      <w:pPr>
+        <w:pStyle w:val="ListParagraph"/>
+        <w:numPr>
+          <w:ilvl w:val="1"/>
+          <w:numId w:val="7"/>
+        </w:numPr>
+        <w:spacing w:line="276" w:lineRule="auto"/>
+        <w:jc w:val="both"/>
+      </w:pPr>
+      <w:r>
+        <w:t>The maven package will be created itself.</w:t>
+      </w:r>
+    </w:p>
+    <w:p>
+      <w:pPr>
+        <w:pStyle w:val="ListParagraph"/>
+        <w:numPr>
+          <w:ilvl w:val="1"/>
+          <w:numId w:val="7"/>
+        </w:numPr>
+        <w:spacing w:line="276" w:lineRule="auto"/>
+        <w:jc w:val="both"/>
+      </w:pPr>
+      <w:r>
+        <w:t xml:space="preserve">Go to pom.xml at </w:t>
+      </w:r>
+      <w:proofErr w:type="gramStart"/>
+      <w:r>
+        <w:t>this</w:t>
+      </w:r>
+      <w:r>
+        <w:t xml:space="preserve"> dependencies</w:t>
+      </w:r>
+      <w:proofErr w:type="gramEnd"/>
+      <w:r>
+        <w:t xml:space="preserve"> to run the spring</w:t>
       </w:r>
     </w:p>
     <w:p>
@@ -486,7 +646,23 @@
         <w:t xml:space="preserve"> we are using (</w:t>
       </w:r>
       <w:r>
-        <w:t>&lt;spring.version&gt;3.0.0&lt;/spring.version&gt;</w:t>
+        <w:t>&lt;</w:t>
+      </w:r>
+      <w:proofErr w:type="spellStart"/>
+      <w:r>
+        <w:t>spring.version</w:t>
+      </w:r>
+      <w:proofErr w:type="spellEnd"/>
+      <w:r>
+        <w:t>&gt;3.0.0&lt;/</w:t>
+      </w:r>
+      <w:proofErr w:type="spellStart"/>
+      <w:r>
+        <w:t>spring.version</w:t>
+      </w:r>
+      <w:proofErr w:type="spellEnd"/>
+      <w:r>
+        <w:t>&gt;</w:t>
       </w:r>
       <w:r>
         <w:t>)</w:t>
@@ -529,7 +705,36 @@
         <w:ind w:left="2160"/>
       </w:pPr>
       <w:r>
-        <w:t xml:space="preserve">      &lt;groupId&gt;org.springframework.boot&lt;/groupId&gt;</w:t>
+        <w:t xml:space="preserve">      </w:t>
+      </w:r>
+      <w:proofErr w:type="gramStart"/>
+      <w:r>
+        <w:t>&lt;</w:t>
+      </w:r>
+      <w:proofErr w:type="spellStart"/>
+      <w:r>
+        <w:t>groupId</w:t>
+      </w:r>
+      <w:proofErr w:type="spellEnd"/>
+      <w:r>
+        <w:t>&gt;</w:t>
+      </w:r>
+      <w:proofErr w:type="spellStart"/>
+      <w:r>
+        <w:t>org.springframework.boot</w:t>
+      </w:r>
+      <w:proofErr w:type="spellEnd"/>
+      <w:proofErr w:type="gramEnd"/>
+      <w:r>
+        <w:t>&lt;/</w:t>
+      </w:r>
+      <w:proofErr w:type="spellStart"/>
+      <w:r>
+        <w:t>groupId</w:t>
+      </w:r>
+      <w:proofErr w:type="spellEnd"/>
+      <w:r>
+        <w:t>&gt;</w:t>
       </w:r>
     </w:p>
     <w:p>
@@ -539,7 +744,23 @@
         <w:ind w:left="2160"/>
       </w:pPr>
       <w:r>
-        <w:t xml:space="preserve">      &lt;artifactId&gt;spring-boot-starter-web&lt;/artifactId&gt;</w:t>
+        <w:t xml:space="preserve">      &lt;</w:t>
+      </w:r>
+      <w:proofErr w:type="spellStart"/>
+      <w:r>
+        <w:t>artifactId</w:t>
+      </w:r>
+      <w:proofErr w:type="spellEnd"/>
+      <w:r>
+        <w:t>&gt;spring-boot-starter-web&lt;/</w:t>
+      </w:r>
+      <w:proofErr w:type="spellStart"/>
+      <w:r>
+        <w:t>artifactId</w:t>
+      </w:r>
+      <w:proofErr w:type="spellEnd"/>
+      <w:r>
+        <w:t>&gt;</w:t>
       </w:r>
     </w:p>
     <w:p>
@@ -549,7 +770,17 @@
         <w:ind w:left="2160"/>
       </w:pPr>
       <w:r>
-        <w:t xml:space="preserve">      &lt;version&gt;${spring.version}&lt;/version&gt;</w:t>
+        <w:t xml:space="preserve">      &lt;version&gt;${</w:t>
+      </w:r>
+      <w:proofErr w:type="spellStart"/>
+      <w:proofErr w:type="gramStart"/>
+      <w:r>
+        <w:t>spring.version</w:t>
+      </w:r>
+      <w:proofErr w:type="spellEnd"/>
+      <w:proofErr w:type="gramEnd"/>
+      <w:r>
+        <w:t>}&lt;/version&gt;</w:t>
       </w:r>
     </w:p>
     <w:p>
@@ -636,7 +867,13 @@
         </w:drawing>
       </w:r>
       <w:r>
-        <w:t>Then run application.</w:t>
+        <w:t xml:space="preserve">Then run </w:t>
+      </w:r>
+      <w:r>
+        <w:t>the application</w:t>
+      </w:r>
+      <w:r>
+        <w:t>.</w:t>
       </w:r>
     </w:p>
     <w:p>
@@ -645,34 +882,6 @@
         <w:spacing w:line="276" w:lineRule="auto"/>
         <w:ind w:left="2160"/>
       </w:pPr>
-    </w:p>
-    <w:p>
-      <w:pPr>
-        <w:pStyle w:val="ListParagraph"/>
-        <w:numPr>
-          <w:ilvl w:val="0"/>
-          <w:numId w:val="7"/>
-        </w:numPr>
-        <w:spacing w:line="276" w:lineRule="auto"/>
-      </w:pPr>
-      <w:r>
-        <w:t>Create front-end application using angular (</w:t>
-      </w:r>
-      <w:r>
-        <w:t>W</w:t>
-      </w:r>
-      <w:r>
-        <w:t>eb</w:t>
-      </w:r>
-      <w:r>
-        <w:t>S</w:t>
-      </w:r>
-      <w:r>
-        <w:t>torm)</w:t>
-      </w:r>
-      <w:r>
-        <w:t xml:space="preserve"> from JetBrains</w:t>
-      </w:r>
     </w:p>
     <w:p>
       <w:pPr>
@@ -684,103 +893,50 @@
         <w:spacing w:line="276" w:lineRule="auto"/>
       </w:pPr>
       <w:r>
-        <w:t>Change</w:t>
-      </w:r>
-      <w:r>
-        <w:t xml:space="preserve"> the configuration from</w:t>
-      </w:r>
-      <w:r>
-        <w:t xml:space="preserve"> localhost -&gt; 127.0.0.1</w:t>
-      </w:r>
-    </w:p>
-    <w:p>
-      <w:pPr>
-        <w:pStyle w:val="ListParagraph"/>
-        <w:numPr>
-          <w:ilvl w:val="1"/>
+        <w:lastRenderedPageBreak/>
+        <w:t>GIT</w:t>
+      </w:r>
+    </w:p>
+    <w:p>
+      <w:pPr>
+        <w:pStyle w:val="ListParagraph"/>
+        <w:numPr>
+          <w:ilvl w:val="2"/>
           <w:numId w:val="7"/>
         </w:numPr>
         <w:spacing w:line="276" w:lineRule="auto"/>
       </w:pPr>
       <w:r>
-        <w:t>Run</w:t>
-      </w:r>
-      <w:r>
-        <w:t xml:space="preserve"> the application</w:t>
-      </w:r>
-      <w:r>
-        <w:t xml:space="preserve"> by ng serve in the </w:t>
-      </w:r>
-      <w:r>
-        <w:t>Terminal.</w:t>
-      </w:r>
-    </w:p>
-    <w:p>
-      <w:pPr>
-        <w:pStyle w:val="ListParagraph"/>
-        <w:numPr>
-          <w:ilvl w:val="0"/>
+        <w:t>Create repository in GitHub for the project.</w:t>
+      </w:r>
+    </w:p>
+    <w:p>
+      <w:pPr>
+        <w:pStyle w:val="ListParagraph"/>
+        <w:numPr>
+          <w:ilvl w:val="2"/>
           <w:numId w:val="7"/>
         </w:numPr>
         <w:spacing w:line="276" w:lineRule="auto"/>
       </w:pPr>
       <w:r>
-        <w:t xml:space="preserve">Create database </w:t>
-      </w:r>
-      <w:proofErr w:type="spellStart"/>
-      <w:r>
-        <w:t>postgres</w:t>
-      </w:r>
-      <w:proofErr w:type="spellEnd"/>
-      <w:r>
-        <w:t xml:space="preserve"> (Data Grip)</w:t>
-      </w:r>
-      <w:r>
-        <w:t xml:space="preserve"> from JetBrains</w:t>
-      </w:r>
-    </w:p>
-    <w:p>
-      <w:pPr>
-        <w:spacing w:line="276" w:lineRule="auto"/>
-      </w:pPr>
-    </w:p>
-    <w:p>
-      <w:pPr>
-        <w:spacing w:line="276" w:lineRule="auto"/>
-      </w:pPr>
-    </w:p>
-    <w:p>
-      <w:pPr>
-        <w:spacing w:line="276" w:lineRule="auto"/>
-      </w:pPr>
-      <w:r>
-        <w:t>Use cases diagrams:</w:t>
-      </w:r>
-    </w:p>
-    <w:p>
-      <w:pPr>
-        <w:spacing w:line="276" w:lineRule="auto"/>
-      </w:pPr>
-      <w:r>
-        <w:t>Customer:</w:t>
+        <w:t>Use GIT in IntelliJ to be connect</w:t>
+      </w:r>
+      <w:r>
+        <w:t>ed</w:t>
+      </w:r>
+      <w:r>
+        <w:t xml:space="preserve"> to GitHub.</w:t>
       </w:r>
       <w:r>
         <w:rPr>
           <w:noProof/>
         </w:rPr>
         <w:drawing>
-          <wp:anchor distT="0" distB="0" distL="114300" distR="114300" simplePos="0" relativeHeight="251658240" behindDoc="0" locked="0" layoutInCell="1" allowOverlap="1" wp14:anchorId="1BB71ED6" wp14:editId="1E0738E6">
-            <wp:simplePos x="0" y="0"/>
-            <wp:positionH relativeFrom="column">
-              <wp:posOffset>0</wp:posOffset>
-            </wp:positionH>
-            <wp:positionV relativeFrom="paragraph">
-              <wp:posOffset>198120</wp:posOffset>
-            </wp:positionV>
-            <wp:extent cx="5730240" cy="3773170"/>
-            <wp:effectExtent l="0" t="0" r="3810" b="0"/>
-            <wp:wrapTopAndBottom/>
-            <wp:docPr id="437276701" name="Picture 1"/>
+          <wp:inline distT="0" distB="0" distL="0" distR="0" wp14:anchorId="1BFD8F7B" wp14:editId="2073C404">
+            <wp:extent cx="3924300" cy="373380"/>
+            <wp:effectExtent l="0" t="0" r="0" b="7620"/>
+            <wp:docPr id="794611575" name="Picture 1"/>
             <wp:cNvGraphicFramePr>
               <a:graphicFrameLocks xmlns:a="http://schemas.openxmlformats.org/drawingml/2006/main" noChangeAspect="1"/>
             </wp:cNvGraphicFramePr>
@@ -809,7 +965,493 @@
                   <pic:spPr bwMode="auto">
                     <a:xfrm>
                       <a:off x="0" y="0"/>
-                      <a:ext cx="5730240" cy="3773170"/>
+                      <a:ext cx="3924300" cy="373380"/>
+                    </a:xfrm>
+                    <a:prstGeom prst="rect">
+                      <a:avLst/>
+                    </a:prstGeom>
+                    <a:noFill/>
+                    <a:ln>
+                      <a:noFill/>
+                    </a:ln>
+                  </pic:spPr>
+                </pic:pic>
+              </a:graphicData>
+            </a:graphic>
+          </wp:inline>
+        </w:drawing>
+      </w:r>
+    </w:p>
+    <w:p>
+      <w:pPr>
+        <w:pStyle w:val="ListParagraph"/>
+        <w:spacing w:line="276" w:lineRule="auto"/>
+        <w:ind w:left="2160"/>
+      </w:pPr>
+    </w:p>
+    <w:p>
+      <w:pPr>
+        <w:pStyle w:val="ListParagraph"/>
+        <w:numPr>
+          <w:ilvl w:val="0"/>
+          <w:numId w:val="7"/>
+        </w:numPr>
+        <w:spacing w:line="276" w:lineRule="auto"/>
+      </w:pPr>
+      <w:r>
+        <w:t>Create front-end application using angular (</w:t>
+      </w:r>
+      <w:r>
+        <w:t>W</w:t>
+      </w:r>
+      <w:r>
+        <w:t>eb</w:t>
+      </w:r>
+      <w:r>
+        <w:t>S</w:t>
+      </w:r>
+      <w:r>
+        <w:t>torm)</w:t>
+      </w:r>
+      <w:r>
+        <w:t xml:space="preserve"> from JetBrains</w:t>
+      </w:r>
+    </w:p>
+    <w:p>
+      <w:pPr>
+        <w:pStyle w:val="ListParagraph"/>
+        <w:numPr>
+          <w:ilvl w:val="1"/>
+          <w:numId w:val="7"/>
+        </w:numPr>
+        <w:spacing w:line="276" w:lineRule="auto"/>
+      </w:pPr>
+      <w:r>
+        <w:t>Change</w:t>
+      </w:r>
+      <w:r>
+        <w:t xml:space="preserve"> the configuration from</w:t>
+      </w:r>
+      <w:r>
+        <w:t xml:space="preserve"> localhost -&gt; 127.0.0.1</w:t>
+      </w:r>
+    </w:p>
+    <w:p>
+      <w:pPr>
+        <w:pStyle w:val="ListParagraph"/>
+        <w:numPr>
+          <w:ilvl w:val="1"/>
+          <w:numId w:val="7"/>
+        </w:numPr>
+        <w:spacing w:line="276" w:lineRule="auto"/>
+      </w:pPr>
+      <w:r>
+        <w:t>Run</w:t>
+      </w:r>
+      <w:r>
+        <w:t xml:space="preserve"> the application</w:t>
+      </w:r>
+      <w:r>
+        <w:t xml:space="preserve"> by ng serve in the </w:t>
+      </w:r>
+      <w:r>
+        <w:t>Terminal.</w:t>
+      </w:r>
+    </w:p>
+    <w:p>
+      <w:pPr>
+        <w:pStyle w:val="ListParagraph"/>
+        <w:numPr>
+          <w:ilvl w:val="0"/>
+          <w:numId w:val="7"/>
+        </w:numPr>
+        <w:spacing w:line="276" w:lineRule="auto"/>
+      </w:pPr>
+      <w:r>
+        <w:t xml:space="preserve">Create database </w:t>
+      </w:r>
+      <w:r>
+        <w:t>P</w:t>
+      </w:r>
+      <w:r>
+        <w:t>ostgre</w:t>
+      </w:r>
+      <w:r>
+        <w:t>SQL</w:t>
+      </w:r>
+      <w:r>
+        <w:t xml:space="preserve"> (Data Grip)</w:t>
+      </w:r>
+      <w:r>
+        <w:t xml:space="preserve"> from JetBrains</w:t>
+      </w:r>
+    </w:p>
+    <w:p>
+      <w:pPr>
+        <w:pStyle w:val="ListParagraph"/>
+        <w:numPr>
+          <w:ilvl w:val="0"/>
+          <w:numId w:val="7"/>
+        </w:numPr>
+        <w:spacing w:line="276" w:lineRule="auto"/>
+      </w:pPr>
+      <w:r>
+        <w:t xml:space="preserve">Create </w:t>
+      </w:r>
+      <w:r>
+        <w:t xml:space="preserve">Flyway spring </w:t>
+      </w:r>
+      <w:proofErr w:type="gramStart"/>
+      <w:r>
+        <w:t>boot</w:t>
+      </w:r>
+      <w:proofErr w:type="gramEnd"/>
+      <w:r>
+        <w:t xml:space="preserve"> </w:t>
+      </w:r>
+    </w:p>
+    <w:p>
+      <w:pPr>
+        <w:pStyle w:val="ListParagraph"/>
+        <w:numPr>
+          <w:ilvl w:val="1"/>
+          <w:numId w:val="7"/>
+        </w:numPr>
+        <w:spacing w:line="276" w:lineRule="auto"/>
+      </w:pPr>
+      <w:r>
+        <w:t xml:space="preserve">Put the flyway package in </w:t>
+      </w:r>
+      <w:proofErr w:type="gramStart"/>
+      <w:r>
+        <w:t>maven</w:t>
+      </w:r>
+      <w:proofErr w:type="gramEnd"/>
+    </w:p>
+    <w:p>
+      <w:pPr>
+        <w:pStyle w:val="ListParagraph"/>
+        <w:numPr>
+          <w:ilvl w:val="1"/>
+          <w:numId w:val="7"/>
+        </w:numPr>
+        <w:spacing w:line="276" w:lineRule="auto"/>
+      </w:pPr>
+      <w:r>
+        <w:t xml:space="preserve">Then put another package for JPA in maven so it can read </w:t>
+      </w:r>
+      <w:proofErr w:type="gramStart"/>
+      <w:r>
+        <w:t>it</w:t>
+      </w:r>
+      <w:proofErr w:type="gramEnd"/>
+    </w:p>
+    <w:p>
+      <w:pPr>
+        <w:pStyle w:val="ListParagraph"/>
+        <w:numPr>
+          <w:ilvl w:val="1"/>
+          <w:numId w:val="7"/>
+        </w:numPr>
+        <w:spacing w:line="276" w:lineRule="auto"/>
+      </w:pPr>
+      <w:r>
+        <w:t xml:space="preserve">After create file </w:t>
+      </w:r>
+      <w:proofErr w:type="spellStart"/>
+      <w:proofErr w:type="gramStart"/>
+      <w:r>
+        <w:t>application.properties</w:t>
+      </w:r>
+      <w:proofErr w:type="spellEnd"/>
+      <w:proofErr w:type="gramEnd"/>
+      <w:r>
+        <w:t xml:space="preserve"> in resources</w:t>
+      </w:r>
+    </w:p>
+    <w:p>
+      <w:pPr>
+        <w:pStyle w:val="ListParagraph"/>
+        <w:numPr>
+          <w:ilvl w:val="2"/>
+          <w:numId w:val="7"/>
+        </w:numPr>
+        <w:spacing w:line="276" w:lineRule="auto"/>
+      </w:pPr>
+      <w:r>
+        <w:t xml:space="preserve">Inside the file depend in what </w:t>
+      </w:r>
+      <w:proofErr w:type="gramStart"/>
+      <w:r>
+        <w:t>database(</w:t>
+      </w:r>
+      <w:proofErr w:type="gramEnd"/>
+      <w:r>
+        <w:t>PostgreSQL) you are using:</w:t>
+      </w:r>
+    </w:p>
+    <w:p>
+      <w:pPr>
+        <w:pStyle w:val="ListParagraph"/>
+        <w:spacing w:line="276" w:lineRule="auto"/>
+        <w:ind w:left="2160"/>
+      </w:pPr>
+      <w:r>
+        <w:t>spring.datasource.url=</w:t>
+      </w:r>
+      <w:proofErr w:type="gramStart"/>
+      <w:r>
+        <w:t>jdbc:postgresql://localhost:5432/</w:t>
+      </w:r>
+      <w:proofErr w:type="gramEnd"/>
+      <w:r>
+        <w:t>&lt;Database&gt;</w:t>
+      </w:r>
+    </w:p>
+    <w:p>
+      <w:pPr>
+        <w:pStyle w:val="ListParagraph"/>
+        <w:spacing w:line="276" w:lineRule="auto"/>
+        <w:ind w:left="2160"/>
+      </w:pPr>
+      <w:proofErr w:type="gramStart"/>
+      <w:r>
+        <w:t>spring.datasource</w:t>
+      </w:r>
+      <w:proofErr w:type="gramEnd"/>
+      <w:r>
+        <w:t>.username</w:t>
+      </w:r>
+      <w:r>
+        <w:t>=</w:t>
+      </w:r>
+    </w:p>
+    <w:p>
+      <w:pPr>
+        <w:pStyle w:val="ListParagraph"/>
+        <w:spacing w:line="276" w:lineRule="auto"/>
+        <w:ind w:left="2160"/>
+      </w:pPr>
+      <w:proofErr w:type="spellStart"/>
+      <w:proofErr w:type="gramStart"/>
+      <w:r>
+        <w:t>spring.datasource</w:t>
+      </w:r>
+      <w:proofErr w:type="gramEnd"/>
+      <w:r>
+        <w:t>.password</w:t>
+      </w:r>
+      <w:proofErr w:type="spellEnd"/>
+      <w:r>
+        <w:t>=</w:t>
+      </w:r>
+    </w:p>
+    <w:p>
+      <w:pPr>
+        <w:pStyle w:val="ListParagraph"/>
+        <w:spacing w:line="276" w:lineRule="auto"/>
+        <w:ind w:left="2160"/>
+      </w:pPr>
+    </w:p>
+    <w:p>
+      <w:pPr>
+        <w:pStyle w:val="ListParagraph"/>
+        <w:spacing w:line="276" w:lineRule="auto"/>
+        <w:ind w:left="2160"/>
+      </w:pPr>
+      <w:r>
+        <w:t>spring.flyway.url=</w:t>
+      </w:r>
+      <w:proofErr w:type="spellStart"/>
+      <w:proofErr w:type="gramStart"/>
+      <w:r>
+        <w:t>jdbc:postgresql</w:t>
+      </w:r>
+      <w:proofErr w:type="spellEnd"/>
+      <w:r>
+        <w:t>://localhost:5432</w:t>
+      </w:r>
+      <w:proofErr w:type="gramEnd"/>
+    </w:p>
+    <w:p>
+      <w:pPr>
+        <w:pStyle w:val="ListParagraph"/>
+        <w:spacing w:line="276" w:lineRule="auto"/>
+        <w:ind w:left="2160"/>
+      </w:pPr>
+      <w:proofErr w:type="spellStart"/>
+      <w:proofErr w:type="gramStart"/>
+      <w:r>
+        <w:t>spring.flyway</w:t>
+      </w:r>
+      <w:proofErr w:type="gramEnd"/>
+      <w:r>
+        <w:t>.user</w:t>
+      </w:r>
+      <w:proofErr w:type="spellEnd"/>
+      <w:r>
+        <w:t>=</w:t>
+      </w:r>
+    </w:p>
+    <w:p>
+      <w:pPr>
+        <w:pStyle w:val="ListParagraph"/>
+        <w:spacing w:line="276" w:lineRule="auto"/>
+        <w:ind w:left="2160"/>
+      </w:pPr>
+      <w:proofErr w:type="spellStart"/>
+      <w:proofErr w:type="gramStart"/>
+      <w:r>
+        <w:t>spring.flyway</w:t>
+      </w:r>
+      <w:proofErr w:type="gramEnd"/>
+      <w:r>
+        <w:t>.password</w:t>
+      </w:r>
+      <w:proofErr w:type="spellEnd"/>
+      <w:r>
+        <w:t>=</w:t>
+      </w:r>
+    </w:p>
+    <w:p>
+      <w:pPr>
+        <w:pStyle w:val="ListParagraph"/>
+        <w:spacing w:line="276" w:lineRule="auto"/>
+        <w:ind w:left="2160"/>
+      </w:pPr>
+      <w:proofErr w:type="gramStart"/>
+      <w:r>
+        <w:t>spring.jpa.properties</w:t>
+      </w:r>
+      <w:proofErr w:type="gramEnd"/>
+      <w:r>
+        <w:t>.hibernate.dialect=org.hibernate.dialect.PostgreSQLDialect</w:t>
+      </w:r>
+    </w:p>
+    <w:p>
+      <w:pPr>
+        <w:pStyle w:val="ListParagraph"/>
+        <w:spacing w:line="276" w:lineRule="auto"/>
+        <w:ind w:left="2160"/>
+      </w:pPr>
+      <w:proofErr w:type="spellStart"/>
+      <w:r>
+        <w:t>spring.jpa.hibernate.ddl</w:t>
+      </w:r>
+      <w:proofErr w:type="spellEnd"/>
+      <w:r>
+        <w:t>-auto=create</w:t>
+      </w:r>
+    </w:p>
+    <w:p>
+      <w:pPr>
+        <w:pStyle w:val="ListParagraph"/>
+        <w:numPr>
+          <w:ilvl w:val="2"/>
+          <w:numId w:val="7"/>
+        </w:numPr>
+        <w:spacing w:line="276" w:lineRule="auto"/>
+      </w:pPr>
+      <w:r>
+        <w:t xml:space="preserve">After create an SQL file in resource and create a package </w:t>
+      </w:r>
+      <w:proofErr w:type="spellStart"/>
+      <w:proofErr w:type="gramStart"/>
+      <w:r>
+        <w:t>db.migration</w:t>
+      </w:r>
+      <w:proofErr w:type="spellEnd"/>
+      <w:proofErr w:type="gramEnd"/>
+      <w:r>
+        <w:t xml:space="preserve"> </w:t>
+      </w:r>
+      <w:r>
+        <w:t>and put inside it this will make the SQL that you wrote before saved in the history of flyway even you delete the database or lost it when you run the system it will be inserted again.</w:t>
+      </w:r>
+    </w:p>
+    <w:p>
+      <w:pPr>
+        <w:spacing w:line="276" w:lineRule="auto"/>
+      </w:pPr>
+    </w:p>
+    <w:p>
+      <w:pPr>
+        <w:spacing w:line="276" w:lineRule="auto"/>
+      </w:pPr>
+    </w:p>
+    <w:p>
+      <w:pPr>
+        <w:spacing w:line="276" w:lineRule="auto"/>
+      </w:pPr>
+      <w:r>
+        <w:t>Use cases diagrams:</w:t>
+      </w:r>
+    </w:p>
+    <w:p>
+      <w:pPr>
+        <w:spacing w:line="276" w:lineRule="auto"/>
+      </w:pPr>
+      <w:r>
+        <w:t>Customer</w:t>
+      </w:r>
+      <w:r>
+        <w:t xml:space="preserve"> (Buyer)</w:t>
+      </w:r>
+      <w:r>
+        <w:t>:</w:t>
+      </w:r>
+    </w:p>
+    <w:p>
+      <w:pPr>
+        <w:spacing w:line="276" w:lineRule="auto"/>
+      </w:pPr>
+      <w:r>
+        <w:rPr>
+          <w:noProof/>
+        </w:rPr>
+        <w:lastRenderedPageBreak/>
+        <w:drawing>
+          <wp:anchor distT="0" distB="0" distL="114300" distR="114300" simplePos="0" relativeHeight="251660288" behindDoc="0" locked="0" layoutInCell="1" allowOverlap="1" wp14:anchorId="18AD6788" wp14:editId="1EC44E97">
+            <wp:simplePos x="0" y="0"/>
+            <wp:positionH relativeFrom="column">
+              <wp:posOffset>0</wp:posOffset>
+            </wp:positionH>
+            <wp:positionV relativeFrom="paragraph">
+              <wp:posOffset>-635</wp:posOffset>
+            </wp:positionV>
+            <wp:extent cx="5943600" cy="4084320"/>
+            <wp:effectExtent l="0" t="0" r="0" b="0"/>
+            <wp:wrapTopAndBottom/>
+            <wp:docPr id="923451678" name="Picture 3" descr="Diagram&#10;&#10;Description automatically generated"/>
+            <wp:cNvGraphicFramePr>
+              <a:graphicFrameLocks xmlns:a="http://schemas.openxmlformats.org/drawingml/2006/main" noChangeAspect="1"/>
+            </wp:cNvGraphicFramePr>
+            <a:graphic xmlns:a="http://schemas.openxmlformats.org/drawingml/2006/main">
+              <a:graphicData uri="http://schemas.openxmlformats.org/drawingml/2006/picture">
+                <pic:pic xmlns:pic="http://schemas.openxmlformats.org/drawingml/2006/picture">
+                  <pic:nvPicPr>
+                    <pic:cNvPr id="923451678" name="Picture 3" descr="Diagram&#10;&#10;Description automatically generated"/>
+                    <pic:cNvPicPr>
+                      <a:picLocks noChangeAspect="1" noChangeArrowheads="1"/>
+                    </pic:cNvPicPr>
+                  </pic:nvPicPr>
+                  <pic:blipFill>
+                    <a:blip r:embed="rId8">
+                      <a:extLst>
+                        <a:ext uri="{28A0092B-C50C-407E-A947-70E740481C1C}">
+                          <a14:useLocalDpi xmlns:a14="http://schemas.microsoft.com/office/drawing/2010/main" val="0"/>
+                        </a:ext>
+                      </a:extLst>
+                    </a:blip>
+                    <a:srcRect/>
+                    <a:stretch>
+                      <a:fillRect/>
+                    </a:stretch>
+                  </pic:blipFill>
+                  <pic:spPr bwMode="auto">
+                    <a:xfrm>
+                      <a:off x="0" y="0"/>
+                      <a:ext cx="5943600" cy="4084320"/>
                     </a:xfrm>
                     <a:prstGeom prst="rect">
                       <a:avLst/>
@@ -828,11 +1470,6 @@
     </w:p>
     <w:p>
       <w:pPr>
-        <w:spacing w:line="276" w:lineRule="auto"/>
-      </w:pPr>
-    </w:p>
-    <w:p>
-      <w:pPr>
         <w:pStyle w:val="ListParagraph"/>
         <w:numPr>
           <w:ilvl w:val="0"/>
@@ -876,7 +1513,13 @@
         <w:t xml:space="preserve">From the homepage the user can </w:t>
       </w:r>
       <w:r>
-        <w:t>search and view product.</w:t>
+        <w:t xml:space="preserve">search and view </w:t>
+      </w:r>
+      <w:r>
+        <w:t>products</w:t>
+      </w:r>
+      <w:r>
+        <w:t>.</w:t>
       </w:r>
     </w:p>
     <w:p>
@@ -919,8 +1562,16 @@
         <w:t xml:space="preserve"> </w:t>
       </w:r>
       <w:r>
-        <w:t>“ where he can add another products or update quantity or delete  it</w:t>
-      </w:r>
+        <w:t>“where</w:t>
+      </w:r>
+      <w:r>
+        <w:t xml:space="preserve"> he can add another products or update quantity or </w:t>
+      </w:r>
+      <w:proofErr w:type="gramStart"/>
+      <w:r>
+        <w:t>delete  it</w:t>
+      </w:r>
+      <w:proofErr w:type="gramEnd"/>
     </w:p>
     <w:p>
       <w:pPr>
@@ -959,6 +1610,9 @@
         <w:t xml:space="preserve"> and he can choose the delivery method</w:t>
       </w:r>
       <w:r>
+        <w:t xml:space="preserve"> (Home Delivery, Pickup Delivery or Drive)</w:t>
+      </w:r>
+      <w:r>
         <w:t xml:space="preserve"> by his address that he putted in his </w:t>
       </w:r>
       <w:r>
@@ -978,13 +1632,27 @@
         <w:spacing w:line="276" w:lineRule="auto"/>
       </w:pPr>
       <w:r>
-        <w:t>After check in the</w:t>
+        <w:t xml:space="preserve">After </w:t>
+      </w:r>
+      <w:proofErr w:type="gramStart"/>
+      <w:r>
+        <w:t>check</w:t>
+      </w:r>
+      <w:proofErr w:type="gramEnd"/>
+      <w:r>
+        <w:t xml:space="preserve"> in the</w:t>
       </w:r>
       <w:r>
         <w:t xml:space="preserve"> </w:t>
       </w:r>
       <w:r>
-        <w:t>order list he click on the proceed the payment to take him to another page which he will choose paym</w:t>
+        <w:t xml:space="preserve">order </w:t>
+      </w:r>
+      <w:r>
+        <w:t>list,</w:t>
+      </w:r>
+      <w:r>
+        <w:t xml:space="preserve"> he click on the proceed the payment to take him to another page which he will choose paym</w:t>
       </w:r>
       <w:r>
         <w:t>ent method.</w:t>
@@ -1003,7 +1671,30 @@
         <w:spacing w:line="276" w:lineRule="auto"/>
       </w:pPr>
       <w:r>
-        <w:t>The user can manage his account by modify or edit or delete profile.</w:t>
+        <w:t xml:space="preserve">The user can manage his account by </w:t>
+      </w:r>
+      <w:r>
+        <w:t>modifying,</w:t>
+      </w:r>
+      <w:r>
+        <w:t xml:space="preserve"> </w:t>
+      </w:r>
+      <w:proofErr w:type="gramStart"/>
+      <w:r>
+        <w:t>editing</w:t>
+      </w:r>
+      <w:proofErr w:type="gramEnd"/>
+      <w:r>
+        <w:t xml:space="preserve"> or delet</w:t>
+      </w:r>
+      <w:r>
+        <w:t>ing</w:t>
+      </w:r>
+      <w:r>
+        <w:t xml:space="preserve"> profile.</w:t>
+      </w:r>
+      <w:r>
+        <w:t xml:space="preserve"> </w:t>
       </w:r>
     </w:p>
     <w:p>
@@ -1018,8 +1709,81 @@
         <w:ind w:left="360"/>
       </w:pPr>
       <w:r>
+        <w:t>Merchant (Seller)</w:t>
+      </w:r>
+      <w:r>
+        <w:t xml:space="preserve"> Later</w:t>
+      </w:r>
+      <w:r>
+        <w:t>:</w:t>
+      </w:r>
+    </w:p>
+    <w:p>
+      <w:pPr>
+        <w:spacing w:line="276" w:lineRule="auto"/>
+        <w:ind w:left="360"/>
+      </w:pPr>
+      <w:r>
+        <w:rPr>
+          <w:noProof/>
+        </w:rPr>
         <w:lastRenderedPageBreak/>
-        <w:t>Merchant (Seller):</w:t>
+        <w:drawing>
+          <wp:anchor distT="0" distB="0" distL="114300" distR="114300" simplePos="0" relativeHeight="251661312" behindDoc="0" locked="0" layoutInCell="1" allowOverlap="1" wp14:anchorId="369F3701" wp14:editId="4C330B39">
+            <wp:simplePos x="0" y="0"/>
+            <wp:positionH relativeFrom="column">
+              <wp:posOffset>228600</wp:posOffset>
+            </wp:positionH>
+            <wp:positionV relativeFrom="paragraph">
+              <wp:posOffset>1905</wp:posOffset>
+            </wp:positionV>
+            <wp:extent cx="5943600" cy="3276600"/>
+            <wp:effectExtent l="0" t="0" r="0" b="0"/>
+            <wp:wrapTopAndBottom/>
+            <wp:docPr id="1538745383" name="Picture 4"/>
+            <wp:cNvGraphicFramePr>
+              <a:graphicFrameLocks xmlns:a="http://schemas.openxmlformats.org/drawingml/2006/main" noChangeAspect="1"/>
+            </wp:cNvGraphicFramePr>
+            <a:graphic xmlns:a="http://schemas.openxmlformats.org/drawingml/2006/main">
+              <a:graphicData uri="http://schemas.openxmlformats.org/drawingml/2006/picture">
+                <pic:pic xmlns:pic="http://schemas.openxmlformats.org/drawingml/2006/picture">
+                  <pic:nvPicPr>
+                    <pic:cNvPr id="0" name="Picture 10"/>
+                    <pic:cNvPicPr>
+                      <a:picLocks noChangeAspect="1" noChangeArrowheads="1"/>
+                    </pic:cNvPicPr>
+                  </pic:nvPicPr>
+                  <pic:blipFill>
+                    <a:blip r:embed="rId9">
+                      <a:extLst>
+                        <a:ext uri="{28A0092B-C50C-407E-A947-70E740481C1C}">
+                          <a14:useLocalDpi xmlns:a14="http://schemas.microsoft.com/office/drawing/2010/main" val="0"/>
+                        </a:ext>
+                      </a:extLst>
+                    </a:blip>
+                    <a:srcRect/>
+                    <a:stretch>
+                      <a:fillRect/>
+                    </a:stretch>
+                  </pic:blipFill>
+                  <pic:spPr bwMode="auto">
+                    <a:xfrm>
+                      <a:off x="0" y="0"/>
+                      <a:ext cx="5943600" cy="3276600"/>
+                    </a:xfrm>
+                    <a:prstGeom prst="rect">
+                      <a:avLst/>
+                    </a:prstGeom>
+                    <a:noFill/>
+                    <a:ln>
+                      <a:noFill/>
+                    </a:ln>
+                  </pic:spPr>
+                </pic:pic>
+              </a:graphicData>
+            </a:graphic>
+          </wp:anchor>
+        </w:drawing>
       </w:r>
     </w:p>
     <w:p>
@@ -1081,7 +1845,25 @@
         <w:spacing w:line="276" w:lineRule="auto"/>
       </w:pPr>
       <w:r>
-        <w:t>The product will be in the ship item page where the seller can view his product or he can cancel it.</w:t>
+        <w:t xml:space="preserve">The product will be </w:t>
+      </w:r>
+      <w:r>
+        <w:t>on</w:t>
+      </w:r>
+      <w:r>
+        <w:t xml:space="preserve"> the ship item page where the </w:t>
+      </w:r>
+      <w:r>
+        <w:t>user</w:t>
+      </w:r>
+      <w:r>
+        <w:t xml:space="preserve"> can view his </w:t>
+      </w:r>
+      <w:r>
+        <w:t>product,</w:t>
+      </w:r>
+      <w:r>
+        <w:t xml:space="preserve"> or he can cancel it.</w:t>
       </w:r>
     </w:p>
     <w:p>
@@ -1094,10 +1876,114 @@
         <w:spacing w:line="276" w:lineRule="auto"/>
       </w:pPr>
       <w:r>
-        <w:t>If the product been sold in the ship item page the will go to the seller account.</w:t>
+        <w:t xml:space="preserve">If the product been sold </w:t>
+      </w:r>
+      <w:r>
+        <w:t>on</w:t>
+      </w:r>
+      <w:r>
+        <w:t xml:space="preserve"> the ship item </w:t>
+      </w:r>
+      <w:r>
+        <w:t>page,</w:t>
       </w:r>
       <w:r>
         <w:t xml:space="preserve"> </w:t>
+      </w:r>
+      <w:r>
+        <w:t>they</w:t>
+      </w:r>
+      <w:r>
+        <w:t xml:space="preserve"> will go to the </w:t>
+      </w:r>
+      <w:r>
+        <w:t>user</w:t>
+      </w:r>
+      <w:r>
+        <w:t xml:space="preserve"> account.</w:t>
+      </w:r>
+      <w:r>
+        <w:t xml:space="preserve"> </w:t>
+      </w:r>
+      <w:r>
+        <w:t xml:space="preserve"> </w:t>
+      </w:r>
+    </w:p>
+    <w:p>
+      <w:pPr>
+        <w:spacing w:line="276" w:lineRule="auto"/>
+      </w:pPr>
+    </w:p>
+    <w:p>
+      <w:pPr>
+        <w:spacing w:line="276" w:lineRule="auto"/>
+      </w:pPr>
+    </w:p>
+    <w:p>
+      <w:pPr>
+        <w:spacing w:line="276" w:lineRule="auto"/>
+      </w:pPr>
+      <w:r>
+        <w:t>Model diagram:</w:t>
+      </w:r>
+    </w:p>
+    <w:p>
+      <w:pPr>
+        <w:spacing w:line="276" w:lineRule="auto"/>
+      </w:pPr>
+      <w:r>
+        <w:rPr>
+          <w:noProof/>
+        </w:rPr>
+        <w:lastRenderedPageBreak/>
+        <w:drawing>
+          <wp:inline distT="0" distB="0" distL="0" distR="0" wp14:anchorId="1CC70B80" wp14:editId="0660E02C">
+            <wp:extent cx="5943600" cy="5501005"/>
+            <wp:effectExtent l="0" t="0" r="0" b="4445"/>
+            <wp:docPr id="700027640" name="Picture 1"/>
+            <wp:cNvGraphicFramePr>
+              <a:graphicFrameLocks xmlns:a="http://schemas.openxmlformats.org/drawingml/2006/main" noChangeAspect="1"/>
+            </wp:cNvGraphicFramePr>
+            <a:graphic xmlns:a="http://schemas.openxmlformats.org/drawingml/2006/main">
+              <a:graphicData uri="http://schemas.openxmlformats.org/drawingml/2006/picture">
+                <pic:pic xmlns:pic="http://schemas.openxmlformats.org/drawingml/2006/picture">
+                  <pic:nvPicPr>
+                    <pic:cNvPr id="0" name="Picture 1"/>
+                    <pic:cNvPicPr>
+                      <a:picLocks noChangeAspect="1" noChangeArrowheads="1"/>
+                    </pic:cNvPicPr>
+                  </pic:nvPicPr>
+                  <pic:blipFill>
+                    <a:blip r:embed="rId10">
+                      <a:extLst>
+                        <a:ext uri="{28A0092B-C50C-407E-A947-70E740481C1C}">
+                          <a14:useLocalDpi xmlns:a14="http://schemas.microsoft.com/office/drawing/2010/main" val="0"/>
+                        </a:ext>
+                      </a:extLst>
+                    </a:blip>
+                    <a:srcRect/>
+                    <a:stretch>
+                      <a:fillRect/>
+                    </a:stretch>
+                  </pic:blipFill>
+                  <pic:spPr bwMode="auto">
+                    <a:xfrm>
+                      <a:off x="0" y="0"/>
+                      <a:ext cx="5943600" cy="5501005"/>
+                    </a:xfrm>
+                    <a:prstGeom prst="rect">
+                      <a:avLst/>
+                    </a:prstGeom>
+                    <a:noFill/>
+                    <a:ln>
+                      <a:noFill/>
+                    </a:ln>
+                  </pic:spPr>
+                </pic:pic>
+              </a:graphicData>
+            </a:graphic>
+          </wp:inline>
+        </w:drawing>
       </w:r>
     </w:p>
     <w:sectPr>
@@ -1111,7 +1997,7 @@
 </file>
 
 <file path=word/numbering.xml><?xml version="1.0" encoding="utf-8"?>
-<w:numbering xmlns:wpc="http://schemas.microsoft.com/office/word/2010/wordprocessingCanvas" xmlns:cx="http://schemas.microsoft.com/office/drawing/2014/chartex" xmlns:cx1="http://schemas.microsoft.com/office/drawing/2015/9/8/chartex" xmlns:cx2="http://schemas.microsoft.com/office/drawing/2015/10/21/chartex" xmlns:cx3="http://schemas.microsoft.com/office/drawing/2016/5/9/chartex" xmlns:cx4="http://schemas.microsoft.com/office/drawing/2016/5/10/chartex" xmlns:cx5="http://schemas.microsoft.com/office/drawing/2016/5/11/chartex" xmlns:cx6="http://schemas.microsoft.com/office/drawing/2016/5/12/chartex" xmlns:cx7="http://schemas.microsoft.com/office/drawing/2016/5/13/chartex" xmlns:cx8="http://schemas.microsoft.com/office/drawing/2016/5/14/chartex" xmlns:mc="http://schemas.openxmlformats.org/markup-compatibility/2006" xmlns:aink="http://schemas.microsoft.com/office/drawing/2016/ink" xmlns:am3d="http://schemas.microsoft.com/office/drawing/2017/model3d" xmlns:o="urn:schemas-microsoft-com:office:office" xmlns:oel="http://schemas.microsoft.com/office/2019/extlst" xmlns:r="http://schemas.openxmlformats.org/officeDocument/2006/relationships" xmlns:m="http://schemas.openxmlformats.org/officeDocument/2006/math" xmlns:v="urn:schemas-microsoft-com:vml" xmlns:wp14="http://schemas.microsoft.com/office/word/2010/wordprocessingDrawing" xmlns:wp="http://schemas.openxmlformats.org/drawingml/2006/wordprocessingDrawing" xmlns:w10="urn:schemas-microsoft-com:office:word" xmlns:w="http://schemas.openxmlformats.org/wordprocessingml/2006/main" xmlns:w14="http://schemas.microsoft.com/office/word/2010/wordml" xmlns:w15="http://schemas.microsoft.com/office/word/2012/wordml" xmlns:w16cex="http://schemas.microsoft.com/office/word/2018/wordml/cex" xmlns:w16cid="http://schemas.microsoft.com/office/word/2016/wordml/cid" xmlns:w16="http://schemas.microsoft.com/office/word/2018/wordml" xmlns:w16sdtdh="http://schemas.microsoft.com/office/word/2020/wordml/sdtdatahash" xmlns:w16se="http://schemas.microsoft.com/office/word/2015/wordml/symex" xmlns:wpg="http://schemas.microsoft.com/office/word/2010/wordprocessingGroup" xmlns:wpi="http://schemas.microsoft.com/office/word/2010/wordprocessingInk" xmlns:wne="http://schemas.microsoft.com/office/word/2006/wordml" xmlns:wps="http://schemas.microsoft.com/office/word/2010/wordprocessingShape" mc:Ignorable="w14 w15 w16se w16cid w16 w16cex w16sdtdh wp14">
+<w:numbering xmlns:wpc="http://schemas.microsoft.com/office/word/2010/wordprocessingCanvas" xmlns:cx="http://schemas.microsoft.com/office/drawing/2014/chartex" xmlns:cx1="http://schemas.microsoft.com/office/drawing/2015/9/8/chartex" xmlns:cx2="http://schemas.microsoft.com/office/drawing/2015/10/21/chartex" xmlns:cx3="http://schemas.microsoft.com/office/drawing/2016/5/9/chartex" xmlns:cx4="http://schemas.microsoft.com/office/drawing/2016/5/10/chartex" xmlns:cx5="http://schemas.microsoft.com/office/drawing/2016/5/11/chartex" xmlns:cx6="http://schemas.microsoft.com/office/drawing/2016/5/12/chartex" xmlns:cx7="http://schemas.microsoft.com/office/drawing/2016/5/13/chartex" xmlns:cx8="http://schemas.microsoft.com/office/drawing/2016/5/14/chartex" xmlns:mc="http://schemas.openxmlformats.org/markup-compatibility/2006" xmlns:aink="http://schemas.microsoft.com/office/drawing/2016/ink" xmlns:am3d="http://schemas.microsoft.com/office/drawing/2017/model3d" xmlns:o="urn:schemas-microsoft-com:office:office" xmlns:oel="http://schemas.microsoft.com/office/2019/extlst" xmlns:r="http://schemas.openxmlformats.org/officeDocument/2006/relationships" xmlns:m="http://schemas.openxmlformats.org/officeDocument/2006/math" xmlns:v="urn:schemas-microsoft-com:vml" xmlns:wp14="http://schemas.microsoft.com/office/word/2010/wordprocessingDrawing" xmlns:wp="http://schemas.openxmlformats.org/drawingml/2006/wordprocessingDrawing" xmlns:w10="urn:schemas-microsoft-com:office:word" xmlns:w="http://schemas.openxmlformats.org/wordprocessingml/2006/main" xmlns:w14="http://schemas.microsoft.com/office/word/2010/wordml" xmlns:w15="http://schemas.microsoft.com/office/word/2012/wordml" xmlns:w16cex="http://schemas.microsoft.com/office/word/2018/wordml/cex" xmlns:w16cid="http://schemas.microsoft.com/office/word/2016/wordml/cid" xmlns:w16="http://schemas.microsoft.com/office/word/2018/wordml" xmlns:w16du="http://schemas.microsoft.com/office/word/2023/wordml/word16du" xmlns:w16sdtdh="http://schemas.microsoft.com/office/word/2020/wordml/sdtdatahash" xmlns:w16se="http://schemas.microsoft.com/office/word/2015/wordml/symex" xmlns:wpg="http://schemas.microsoft.com/office/word/2010/wordprocessingGroup" xmlns:wpi="http://schemas.microsoft.com/office/word/2010/wordprocessingInk" xmlns:wne="http://schemas.microsoft.com/office/word/2006/wordml" xmlns:wps="http://schemas.microsoft.com/office/word/2010/wordprocessingShape" mc:Ignorable="w14 w15 w16se w16cid w16 w16cex w16sdtdh wp14">
   <w:abstractNum w:abstractNumId="0" w15:restartNumberingAfterBreak="0">
     <w:nsid w:val="18AB7B7E"/>
     <w:multiLevelType w:val="hybridMultilevel"/>
@@ -1545,7 +2431,7 @@
   <w:abstractNum w:abstractNumId="5" w15:restartNumberingAfterBreak="0">
     <w:nsid w:val="58F90686"/>
     <w:multiLevelType w:val="hybridMultilevel"/>
-    <w:tmpl w:val="42B4475C"/>
+    <w:tmpl w:val="762040E0"/>
     <w:lvl w:ilvl="0" w:tplc="0409000F">
       <w:start w:val="1"/>
       <w:numFmt w:val="decimal"/>
@@ -1629,6 +2515,92 @@
     </w:lvl>
   </w:abstractNum>
   <w:abstractNum w:abstractNumId="6" w15:restartNumberingAfterBreak="0">
+    <w:nsid w:val="5AE1264D"/>
+    <w:multiLevelType w:val="hybridMultilevel"/>
+    <w:tmpl w:val="43326798"/>
+    <w:lvl w:ilvl="0" w:tplc="0409000F">
+      <w:start w:val="1"/>
+      <w:numFmt w:val="decimal"/>
+      <w:lvlText w:val="%1."/>
+      <w:lvlJc w:val="left"/>
+      <w:pPr>
+        <w:ind w:left="720" w:hanging="360"/>
+      </w:pPr>
+    </w:lvl>
+    <w:lvl w:ilvl="1" w:tplc="04090019" w:tentative="1">
+      <w:start w:val="1"/>
+      <w:numFmt w:val="lowerLetter"/>
+      <w:lvlText w:val="%2."/>
+      <w:lvlJc w:val="left"/>
+      <w:pPr>
+        <w:ind w:left="1440" w:hanging="360"/>
+      </w:pPr>
+    </w:lvl>
+    <w:lvl w:ilvl="2" w:tplc="0409001B" w:tentative="1">
+      <w:start w:val="1"/>
+      <w:numFmt w:val="lowerRoman"/>
+      <w:lvlText w:val="%3."/>
+      <w:lvlJc w:val="right"/>
+      <w:pPr>
+        <w:ind w:left="2160" w:hanging="180"/>
+      </w:pPr>
+    </w:lvl>
+    <w:lvl w:ilvl="3" w:tplc="0409000F" w:tentative="1">
+      <w:start w:val="1"/>
+      <w:numFmt w:val="decimal"/>
+      <w:lvlText w:val="%4."/>
+      <w:lvlJc w:val="left"/>
+      <w:pPr>
+        <w:ind w:left="2880" w:hanging="360"/>
+      </w:pPr>
+    </w:lvl>
+    <w:lvl w:ilvl="4" w:tplc="04090019" w:tentative="1">
+      <w:start w:val="1"/>
+      <w:numFmt w:val="lowerLetter"/>
+      <w:lvlText w:val="%5."/>
+      <w:lvlJc w:val="left"/>
+      <w:pPr>
+        <w:ind w:left="3600" w:hanging="360"/>
+      </w:pPr>
+    </w:lvl>
+    <w:lvl w:ilvl="5" w:tplc="0409001B" w:tentative="1">
+      <w:start w:val="1"/>
+      <w:numFmt w:val="lowerRoman"/>
+      <w:lvlText w:val="%6."/>
+      <w:lvlJc w:val="right"/>
+      <w:pPr>
+        <w:ind w:left="4320" w:hanging="180"/>
+      </w:pPr>
+    </w:lvl>
+    <w:lvl w:ilvl="6" w:tplc="0409000F" w:tentative="1">
+      <w:start w:val="1"/>
+      <w:numFmt w:val="decimal"/>
+      <w:lvlText w:val="%7."/>
+      <w:lvlJc w:val="left"/>
+      <w:pPr>
+        <w:ind w:left="5040" w:hanging="360"/>
+      </w:pPr>
+    </w:lvl>
+    <w:lvl w:ilvl="7" w:tplc="04090019" w:tentative="1">
+      <w:start w:val="1"/>
+      <w:numFmt w:val="lowerLetter"/>
+      <w:lvlText w:val="%8."/>
+      <w:lvlJc w:val="left"/>
+      <w:pPr>
+        <w:ind w:left="5760" w:hanging="360"/>
+      </w:pPr>
+    </w:lvl>
+    <w:lvl w:ilvl="8" w:tplc="0409001B" w:tentative="1">
+      <w:start w:val="1"/>
+      <w:numFmt w:val="lowerRoman"/>
+      <w:lvlText w:val="%9."/>
+      <w:lvlJc w:val="right"/>
+      <w:pPr>
+        <w:ind w:left="6480" w:hanging="180"/>
+      </w:pPr>
+    </w:lvl>
+  </w:abstractNum>
+  <w:abstractNum w:abstractNumId="7" w15:restartNumberingAfterBreak="0">
     <w:nsid w:val="76FD155D"/>
     <w:multiLevelType w:val="hybridMultilevel"/>
     <w:tmpl w:val="1694794C"/>
@@ -1714,7 +2686,7 @@
       </w:pPr>
     </w:lvl>
   </w:abstractNum>
-  <w:abstractNum w:abstractNumId="7" w15:restartNumberingAfterBreak="0">
+  <w:abstractNum w:abstractNumId="8" w15:restartNumberingAfterBreak="0">
     <w:nsid w:val="77856D41"/>
     <w:multiLevelType w:val="hybridMultilevel"/>
     <w:tmpl w:val="577EE47E"/>
@@ -1800,7 +2772,7 @@
       </w:pPr>
     </w:lvl>
   </w:abstractNum>
-  <w:abstractNum w:abstractNumId="8" w15:restartNumberingAfterBreak="0">
+  <w:abstractNum w:abstractNumId="9" w15:restartNumberingAfterBreak="0">
     <w:nsid w:val="79C26D33"/>
     <w:multiLevelType w:val="hybridMultilevel"/>
     <w:tmpl w:val="FFB0A03E"/>
@@ -1893,7 +2865,7 @@
     <w:abstractNumId w:val="3"/>
   </w:num>
   <w:num w:numId="3" w16cid:durableId="670958445">
-    <w:abstractNumId w:val="7"/>
+    <w:abstractNumId w:val="8"/>
   </w:num>
   <w:num w:numId="4" w16cid:durableId="1563325525">
     <w:abstractNumId w:val="1"/>
@@ -1911,9 +2883,12 @@
     <w:abstractNumId w:val="4"/>
   </w:num>
   <w:num w:numId="9" w16cid:durableId="1044329414">
-    <w:abstractNumId w:val="8"/>
+    <w:abstractNumId w:val="9"/>
   </w:num>
   <w:num w:numId="10" w16cid:durableId="924194155">
+    <w:abstractNumId w:val="7"/>
+  </w:num>
+  <w:num w:numId="11" w16cid:durableId="1220508008">
     <w:abstractNumId w:val="6"/>
   </w:num>
 </w:numbering>

--- a/Report.docx
+++ b/Report.docx
@@ -15,15 +15,7 @@
         <w:t xml:space="preserve">an </w:t>
       </w:r>
       <w:r>
-        <w:t xml:space="preserve">application E-Commerce for </w:t>
-      </w:r>
-      <w:proofErr w:type="gramStart"/>
-      <w:r>
-        <w:t>Fashion</w:t>
-      </w:r>
-      <w:proofErr w:type="gramEnd"/>
-      <w:r>
-        <w:t xml:space="preserve"> industry </w:t>
+        <w:t xml:space="preserve">application E-Commerce for Fashion industry </w:t>
       </w:r>
       <w:r>
         <w:t>where i</w:t>
@@ -40,15 +32,7 @@
     </w:p>
     <w:p>
       <w:r>
-        <w:t xml:space="preserve">Customers will be able to surf, choose, pay, and ask for delivery </w:t>
-      </w:r>
-      <w:proofErr w:type="gramStart"/>
-      <w:r>
-        <w:t>on</w:t>
-      </w:r>
-      <w:proofErr w:type="gramEnd"/>
-      <w:r>
-        <w:t xml:space="preserve"> the purchased products.</w:t>
+        <w:t>Customers will be able to surf, choose, pay, and ask for delivery on the purchased products.</w:t>
       </w:r>
     </w:p>
     <w:p>
@@ -292,46 +276,44 @@
         </w:rPr>
         <w:t xml:space="preserve">emove products from </w:t>
       </w:r>
-      <w:proofErr w:type="gramStart"/>
       <w:r>
         <w:rPr>
           <w:rFonts w:asciiTheme="minorHAnsi" w:eastAsiaTheme="minorEastAsia" w:hAnsiTheme="minorHAnsi" w:cstheme="minorBidi"/>
           <w:sz w:val="22"/>
           <w:szCs w:val="22"/>
         </w:rPr>
-        <w:t>basket</w:t>
-      </w:r>
-      <w:proofErr w:type="gramEnd"/>
-      <w:r>
+        <w:t>basket.</w:t>
+      </w:r>
+    </w:p>
+    <w:p>
+      <w:pPr>
+        <w:pStyle w:val="NormalWeb"/>
+        <w:numPr>
+          <w:ilvl w:val="1"/>
+          <w:numId w:val="3"/>
+        </w:numPr>
+        <w:jc w:val="both"/>
         <w:rPr>
           <w:rFonts w:asciiTheme="minorHAnsi" w:eastAsiaTheme="minorEastAsia" w:hAnsiTheme="minorHAnsi" w:cstheme="minorBidi"/>
           <w:sz w:val="22"/>
           <w:szCs w:val="22"/>
         </w:rPr>
-        <w:t>.</w:t>
-      </w:r>
-    </w:p>
-    <w:p>
-      <w:pPr>
-        <w:pStyle w:val="NormalWeb"/>
-        <w:numPr>
-          <w:ilvl w:val="1"/>
-          <w:numId w:val="3"/>
-        </w:numPr>
-        <w:jc w:val="both"/>
+      </w:pPr>
+      <w:r>
         <w:rPr>
           <w:rFonts w:asciiTheme="minorHAnsi" w:eastAsiaTheme="minorEastAsia" w:hAnsiTheme="minorHAnsi" w:cstheme="minorBidi"/>
           <w:sz w:val="22"/>
           <w:szCs w:val="22"/>
         </w:rPr>
-      </w:pPr>
+        <w:t>Customer</w:t>
+      </w:r>
       <w:r>
         <w:rPr>
           <w:rFonts w:asciiTheme="minorHAnsi" w:eastAsiaTheme="minorEastAsia" w:hAnsiTheme="minorHAnsi" w:cstheme="minorBidi"/>
           <w:sz w:val="22"/>
           <w:szCs w:val="22"/>
         </w:rPr>
-        <w:t>Customer</w:t>
+        <w:t>s</w:t>
       </w:r>
       <w:r>
         <w:rPr>
@@ -339,7 +321,7 @@
           <w:sz w:val="22"/>
           <w:szCs w:val="22"/>
         </w:rPr>
-        <w:t>s</w:t>
+        <w:t xml:space="preserve"> u</w:t>
       </w:r>
       <w:r>
         <w:rPr>
@@ -347,7 +329,7 @@
           <w:sz w:val="22"/>
           <w:szCs w:val="22"/>
         </w:rPr>
-        <w:t xml:space="preserve"> u</w:t>
+        <w:t xml:space="preserve">pdate product quantities in </w:t>
       </w:r>
       <w:r>
         <w:rPr>
@@ -355,60 +337,52 @@
           <w:sz w:val="22"/>
           <w:szCs w:val="22"/>
         </w:rPr>
-        <w:t xml:space="preserve">pdate product quantities in </w:t>
-      </w:r>
-      <w:r>
+        <w:t>basket.</w:t>
+      </w:r>
+    </w:p>
+    <w:p>
+      <w:pPr>
+        <w:pStyle w:val="NormalWeb"/>
+        <w:numPr>
+          <w:ilvl w:val="1"/>
+          <w:numId w:val="3"/>
+        </w:numPr>
+        <w:jc w:val="both"/>
         <w:rPr>
           <w:rFonts w:asciiTheme="minorHAnsi" w:eastAsiaTheme="minorEastAsia" w:hAnsiTheme="minorHAnsi" w:cstheme="minorBidi"/>
           <w:sz w:val="22"/>
           <w:szCs w:val="22"/>
         </w:rPr>
-        <w:t>basket.</w:t>
-      </w:r>
-    </w:p>
-    <w:p>
-      <w:pPr>
-        <w:pStyle w:val="NormalWeb"/>
-        <w:numPr>
-          <w:ilvl w:val="1"/>
-          <w:numId w:val="3"/>
-        </w:numPr>
-        <w:jc w:val="both"/>
+      </w:pPr>
+      <w:r>
         <w:rPr>
           <w:rFonts w:asciiTheme="minorHAnsi" w:eastAsiaTheme="minorEastAsia" w:hAnsiTheme="minorHAnsi" w:cstheme="minorBidi"/>
           <w:sz w:val="22"/>
           <w:szCs w:val="22"/>
         </w:rPr>
-      </w:pPr>
-      <w:r>
+        <w:t>Basket Total calculation</w:t>
+      </w:r>
+    </w:p>
+    <w:p>
+      <w:pPr>
+        <w:pStyle w:val="NormalWeb"/>
+        <w:numPr>
+          <w:ilvl w:val="1"/>
+          <w:numId w:val="3"/>
+        </w:numPr>
+        <w:jc w:val="both"/>
         <w:rPr>
           <w:rFonts w:asciiTheme="minorHAnsi" w:eastAsiaTheme="minorEastAsia" w:hAnsiTheme="minorHAnsi" w:cstheme="minorBidi"/>
           <w:sz w:val="22"/>
           <w:szCs w:val="22"/>
         </w:rPr>
-        <w:t>Basket Total calculation</w:t>
-      </w:r>
-    </w:p>
-    <w:p>
-      <w:pPr>
-        <w:pStyle w:val="NormalWeb"/>
-        <w:numPr>
-          <w:ilvl w:val="1"/>
-          <w:numId w:val="3"/>
-        </w:numPr>
-        <w:jc w:val="both"/>
+      </w:pPr>
+      <w:r>
         <w:rPr>
           <w:rFonts w:asciiTheme="minorHAnsi" w:eastAsiaTheme="minorEastAsia" w:hAnsiTheme="minorHAnsi" w:cstheme="minorBidi"/>
           <w:sz w:val="22"/>
           <w:szCs w:val="22"/>
         </w:rPr>
-      </w:pPr>
-      <w:r>
-        <w:rPr>
-          <w:rFonts w:asciiTheme="minorHAnsi" w:eastAsiaTheme="minorEastAsia" w:hAnsiTheme="minorHAnsi" w:cstheme="minorBidi"/>
-          <w:sz w:val="22"/>
-          <w:szCs w:val="22"/>
-        </w:rPr>
         <w:t>Choosing a delivery method</w:t>
       </w:r>
     </w:p>
@@ -465,15 +439,7 @@
         <w:jc w:val="both"/>
       </w:pPr>
       <w:r>
-        <w:t xml:space="preserve">Merchant inserts product information in the application and </w:t>
-      </w:r>
-      <w:proofErr w:type="gramStart"/>
-      <w:r>
-        <w:t>choose</w:t>
-      </w:r>
-      <w:proofErr w:type="gramEnd"/>
-      <w:r>
-        <w:t xml:space="preserve"> the price of the item.</w:t>
+        <w:t>Merchant inserts product information in the application and choose the price of the item.</w:t>
       </w:r>
     </w:p>
     <w:p>
@@ -604,16 +570,11 @@
         <w:jc w:val="both"/>
       </w:pPr>
       <w:r>
-        <w:t xml:space="preserve">Go to pom.xml at </w:t>
-      </w:r>
-      <w:proofErr w:type="gramStart"/>
-      <w:r>
-        <w:t>this</w:t>
+        <w:t>Go to pom.xml at this</w:t>
       </w:r>
       <w:r>
         <w:t xml:space="preserve"> dependencies</w:t>
       </w:r>
-      <w:proofErr w:type="gramEnd"/>
       <w:r>
         <w:t xml:space="preserve"> to run the spring</w:t>
       </w:r>
@@ -705,11 +666,7 @@
         <w:ind w:left="2160"/>
       </w:pPr>
       <w:r>
-        <w:t xml:space="preserve">      </w:t>
-      </w:r>
-      <w:proofErr w:type="gramStart"/>
-      <w:r>
-        <w:t>&lt;</w:t>
+        <w:t xml:space="preserve">      &lt;</w:t>
       </w:r>
       <w:proofErr w:type="spellStart"/>
       <w:r>
@@ -724,7 +681,6 @@
         <w:t>org.springframework.boot</w:t>
       </w:r>
       <w:proofErr w:type="spellEnd"/>
-      <w:proofErr w:type="gramEnd"/>
       <w:r>
         <w:t>&lt;/</w:t>
       </w:r>
@@ -773,12 +729,10 @@
         <w:t xml:space="preserve">      &lt;version&gt;${</w:t>
       </w:r>
       <w:proofErr w:type="spellStart"/>
-      <w:proofErr w:type="gramStart"/>
       <w:r>
         <w:t>spring.version</w:t>
       </w:r>
       <w:proofErr w:type="spellEnd"/>
-      <w:proofErr w:type="gramEnd"/>
       <w:r>
         <w:t>}&lt;/version&gt;</w:t>
       </w:r>
@@ -907,7 +861,13 @@
         <w:spacing w:line="276" w:lineRule="auto"/>
       </w:pPr>
       <w:r>
-        <w:t>Create repository in GitHub for the project.</w:t>
+        <w:t>Create repository in GitHub for the project</w:t>
+      </w:r>
+      <w:r>
+        <w:t xml:space="preserve"> and the steps is shown in the GitHub</w:t>
+      </w:r>
+      <w:r>
+        <w:t>.</w:t>
       </w:r>
     </w:p>
     <w:p>
@@ -920,22 +880,21 @@
         <w:spacing w:line="276" w:lineRule="auto"/>
       </w:pPr>
       <w:r>
-        <w:t>Use GIT in IntelliJ to be connect</w:t>
-      </w:r>
-      <w:r>
-        <w:t>ed</w:t>
-      </w:r>
-      <w:r>
-        <w:t xml:space="preserve"> to GitHub.</w:t>
-      </w:r>
-      <w:r>
         <w:rPr>
           <w:noProof/>
         </w:rPr>
         <w:drawing>
-          <wp:inline distT="0" distB="0" distL="0" distR="0" wp14:anchorId="1BFD8F7B" wp14:editId="2073C404">
-            <wp:extent cx="3924300" cy="373380"/>
-            <wp:effectExtent l="0" t="0" r="0" b="7620"/>
+          <wp:anchor distT="0" distB="0" distL="114300" distR="114300" simplePos="0" relativeHeight="251662336" behindDoc="0" locked="0" layoutInCell="1" allowOverlap="1" wp14:anchorId="1BFD8F7B" wp14:editId="14B349DF">
+            <wp:simplePos x="0" y="0"/>
+            <wp:positionH relativeFrom="column">
+              <wp:posOffset>1680845</wp:posOffset>
+            </wp:positionH>
+            <wp:positionV relativeFrom="paragraph">
+              <wp:posOffset>197485</wp:posOffset>
+            </wp:positionV>
+            <wp:extent cx="3924300" cy="287020"/>
+            <wp:effectExtent l="0" t="0" r="0" b="0"/>
+            <wp:wrapTopAndBottom/>
             <wp:docPr id="794611575" name="Picture 1"/>
             <wp:cNvGraphicFramePr>
               <a:graphicFrameLocks xmlns:a="http://schemas.openxmlformats.org/drawingml/2006/main" noChangeAspect="1"/>
@@ -965,7 +924,7 @@
                   <pic:spPr bwMode="auto">
                     <a:xfrm>
                       <a:off x="0" y="0"/>
-                      <a:ext cx="3924300" cy="373380"/>
+                      <a:ext cx="3924300" cy="287020"/>
                     </a:xfrm>
                     <a:prstGeom prst="rect">
                       <a:avLst/>
@@ -978,8 +937,40 @@
                 </pic:pic>
               </a:graphicData>
             </a:graphic>
-          </wp:inline>
+            <wp14:sizeRelV relativeFrom="margin">
+              <wp14:pctHeight>0</wp14:pctHeight>
+            </wp14:sizeRelV>
+          </wp:anchor>
         </w:drawing>
+      </w:r>
+      <w:r>
+        <w:t>Use GIT in IntelliJ to be connect</w:t>
+      </w:r>
+      <w:r>
+        <w:t>ed</w:t>
+      </w:r>
+      <w:r>
+        <w:t xml:space="preserve"> to GitHub.</w:t>
+      </w:r>
+    </w:p>
+    <w:p>
+      <w:pPr>
+        <w:pStyle w:val="ListParagraph"/>
+        <w:spacing w:line="276" w:lineRule="auto"/>
+        <w:ind w:left="2160"/>
+      </w:pPr>
+    </w:p>
+    <w:p>
+      <w:pPr>
+        <w:pStyle w:val="ListParagraph"/>
+        <w:numPr>
+          <w:ilvl w:val="2"/>
+          <w:numId w:val="7"/>
+        </w:numPr>
+        <w:spacing w:line="276" w:lineRule="auto"/>
+      </w:pPr>
+      <w:r>
+        <w:t>Choose which link to be connected to in GitHub.</w:t>
       </w:r>
     </w:p>
     <w:p>
@@ -1099,13 +1090,8 @@
         <w:t xml:space="preserve">Create </w:t>
       </w:r>
       <w:r>
-        <w:t xml:space="preserve">Flyway spring </w:t>
-      </w:r>
-      <w:proofErr w:type="gramStart"/>
-      <w:r>
-        <w:t>boot</w:t>
-      </w:r>
-      <w:proofErr w:type="gramEnd"/>
+        <w:t>Flyway spring boot</w:t>
+      </w:r>
       <w:r>
         <w:t xml:space="preserve"> </w:t>
       </w:r>
@@ -1120,13 +1106,8 @@
         <w:spacing w:line="276" w:lineRule="auto"/>
       </w:pPr>
       <w:r>
-        <w:t xml:space="preserve">Put the flyway package in </w:t>
-      </w:r>
-      <w:proofErr w:type="gramStart"/>
-      <w:r>
-        <w:t>maven</w:t>
-      </w:r>
-      <w:proofErr w:type="gramEnd"/>
+        <w:t>Put the flyway package in maven</w:t>
+      </w:r>
     </w:p>
     <w:p>
       <w:pPr>
@@ -1138,13 +1119,8 @@
         <w:spacing w:line="276" w:lineRule="auto"/>
       </w:pPr>
       <w:r>
-        <w:t xml:space="preserve">Then put another package for JPA in maven so it can read </w:t>
-      </w:r>
-      <w:proofErr w:type="gramStart"/>
-      <w:r>
-        <w:t>it</w:t>
-      </w:r>
-      <w:proofErr w:type="gramEnd"/>
+        <w:t>Then put another package for JPA in maven so it can read it</w:t>
+      </w:r>
     </w:p>
     <w:p>
       <w:pPr>
@@ -1159,12 +1135,10 @@
         <w:t xml:space="preserve">After create file </w:t>
       </w:r>
       <w:proofErr w:type="spellStart"/>
-      <w:proofErr w:type="gramStart"/>
       <w:r>
         <w:t>application.properties</w:t>
       </w:r>
       <w:proofErr w:type="spellEnd"/>
-      <w:proofErr w:type="gramEnd"/>
       <w:r>
         <w:t xml:space="preserve"> in resources</w:t>
       </w:r>
@@ -1179,15 +1153,7 @@
         <w:spacing w:line="276" w:lineRule="auto"/>
       </w:pPr>
       <w:r>
-        <w:t xml:space="preserve">Inside the file depend in what </w:t>
-      </w:r>
-      <w:proofErr w:type="gramStart"/>
-      <w:r>
-        <w:t>database(</w:t>
-      </w:r>
-      <w:proofErr w:type="gramEnd"/>
-      <w:r>
-        <w:t>PostgreSQL) you are using:</w:t>
+        <w:t>Inside the file depend in what database(PostgreSQL) you are using:</w:t>
       </w:r>
     </w:p>
     <w:p>
@@ -1197,15 +1163,7 @@
         <w:ind w:left="2160"/>
       </w:pPr>
       <w:r>
-        <w:t>spring.datasource.url=</w:t>
-      </w:r>
-      <w:proofErr w:type="gramStart"/>
-      <w:r>
-        <w:t>jdbc:postgresql://localhost:5432/</w:t>
-      </w:r>
-      <w:proofErr w:type="gramEnd"/>
-      <w:r>
-        <w:t>&lt;Database&gt;</w:t>
+        <w:t>spring.datasource.url=jdbc:postgresql://localhost:5432/&lt;Database&gt;</w:t>
       </w:r>
     </w:p>
     <w:p>
@@ -1214,14 +1172,21 @@
         <w:spacing w:line="276" w:lineRule="auto"/>
         <w:ind w:left="2160"/>
       </w:pPr>
-      <w:proofErr w:type="gramStart"/>
-      <w:r>
-        <w:t>spring.datasource</w:t>
-      </w:r>
-      <w:proofErr w:type="gramEnd"/>
-      <w:r>
-        <w:t>.username</w:t>
-      </w:r>
+      <w:r>
+        <w:t>spring.datasource.username=</w:t>
+      </w:r>
+    </w:p>
+    <w:p>
+      <w:pPr>
+        <w:pStyle w:val="ListParagraph"/>
+        <w:spacing w:line="276" w:lineRule="auto"/>
+        <w:ind w:left="2160"/>
+      </w:pPr>
+      <w:proofErr w:type="spellStart"/>
+      <w:r>
+        <w:t>spring.datasource.password</w:t>
+      </w:r>
+      <w:proofErr w:type="spellEnd"/>
       <w:r>
         <w:t>=</w:t>
       </w:r>
@@ -1232,17 +1197,37 @@
         <w:spacing w:line="276" w:lineRule="auto"/>
         <w:ind w:left="2160"/>
       </w:pPr>
+    </w:p>
+    <w:p>
+      <w:pPr>
+        <w:pStyle w:val="ListParagraph"/>
+        <w:spacing w:line="276" w:lineRule="auto"/>
+        <w:ind w:left="2160"/>
+      </w:pPr>
+      <w:r>
+        <w:t>spring.flyway.url=</w:t>
+      </w:r>
       <w:proofErr w:type="spellStart"/>
-      <w:proofErr w:type="gramStart"/>
-      <w:r>
-        <w:t>spring.datasource</w:t>
-      </w:r>
-      <w:proofErr w:type="gramEnd"/>
-      <w:r>
-        <w:t>.password</w:t>
+      <w:r>
+        <w:t>jdbc:postgresql</w:t>
       </w:r>
       <w:proofErr w:type="spellEnd"/>
       <w:r>
+        <w:t>://localhost:5432</w:t>
+      </w:r>
+    </w:p>
+    <w:p>
+      <w:pPr>
+        <w:pStyle w:val="ListParagraph"/>
+        <w:spacing w:line="276" w:lineRule="auto"/>
+        <w:ind w:left="2160"/>
+      </w:pPr>
+      <w:proofErr w:type="spellStart"/>
+      <w:r>
+        <w:t>spring.flyway.user</w:t>
+      </w:r>
+      <w:proofErr w:type="spellEnd"/>
+      <w:r>
         <w:t>=</w:t>
       </w:r>
     </w:p>
@@ -1252,6 +1237,14 @@
         <w:spacing w:line="276" w:lineRule="auto"/>
         <w:ind w:left="2160"/>
       </w:pPr>
+      <w:proofErr w:type="spellStart"/>
+      <w:r>
+        <w:t>spring.flyway.password</w:t>
+      </w:r>
+      <w:proofErr w:type="spellEnd"/>
+      <w:r>
+        <w:t>=</w:t>
+      </w:r>
     </w:p>
     <w:p>
       <w:pPr>
@@ -1260,72 +1253,7 @@
         <w:ind w:left="2160"/>
       </w:pPr>
       <w:r>
-        <w:t>spring.flyway.url=</w:t>
-      </w:r>
-      <w:proofErr w:type="spellStart"/>
-      <w:proofErr w:type="gramStart"/>
-      <w:r>
-        <w:t>jdbc:postgresql</w:t>
-      </w:r>
-      <w:proofErr w:type="spellEnd"/>
-      <w:r>
-        <w:t>://localhost:5432</w:t>
-      </w:r>
-      <w:proofErr w:type="gramEnd"/>
-    </w:p>
-    <w:p>
-      <w:pPr>
-        <w:pStyle w:val="ListParagraph"/>
-        <w:spacing w:line="276" w:lineRule="auto"/>
-        <w:ind w:left="2160"/>
-      </w:pPr>
-      <w:proofErr w:type="spellStart"/>
-      <w:proofErr w:type="gramStart"/>
-      <w:r>
-        <w:t>spring.flyway</w:t>
-      </w:r>
-      <w:proofErr w:type="gramEnd"/>
-      <w:r>
-        <w:t>.user</w:t>
-      </w:r>
-      <w:proofErr w:type="spellEnd"/>
-      <w:r>
-        <w:t>=</w:t>
-      </w:r>
-    </w:p>
-    <w:p>
-      <w:pPr>
-        <w:pStyle w:val="ListParagraph"/>
-        <w:spacing w:line="276" w:lineRule="auto"/>
-        <w:ind w:left="2160"/>
-      </w:pPr>
-      <w:proofErr w:type="spellStart"/>
-      <w:proofErr w:type="gramStart"/>
-      <w:r>
-        <w:t>spring.flyway</w:t>
-      </w:r>
-      <w:proofErr w:type="gramEnd"/>
-      <w:r>
-        <w:t>.password</w:t>
-      </w:r>
-      <w:proofErr w:type="spellEnd"/>
-      <w:r>
-        <w:t>=</w:t>
-      </w:r>
-    </w:p>
-    <w:p>
-      <w:pPr>
-        <w:pStyle w:val="ListParagraph"/>
-        <w:spacing w:line="276" w:lineRule="auto"/>
-        <w:ind w:left="2160"/>
-      </w:pPr>
-      <w:proofErr w:type="gramStart"/>
-      <w:r>
-        <w:t>spring.jpa.properties</w:t>
-      </w:r>
-      <w:proofErr w:type="gramEnd"/>
-      <w:r>
-        <w:t>.hibernate.dialect=org.hibernate.dialect.PostgreSQLDialect</w:t>
+        <w:t>spring.jpa.properties.hibernate.dialect=org.hibernate.dialect.PostgreSQLDialect</w:t>
       </w:r>
     </w:p>
     <w:p>
@@ -1356,12 +1284,10 @@
         <w:t xml:space="preserve">After create an SQL file in resource and create a package </w:t>
       </w:r>
       <w:proofErr w:type="spellStart"/>
-      <w:proofErr w:type="gramStart"/>
       <w:r>
         <w:t>db.migration</w:t>
       </w:r>
       <w:proofErr w:type="spellEnd"/>
-      <w:proofErr w:type="gramEnd"/>
       <w:r>
         <w:t xml:space="preserve"> </w:t>
       </w:r>
@@ -1565,13 +1491,8 @@
         <w:t>“where</w:t>
       </w:r>
       <w:r>
-        <w:t xml:space="preserve"> he can add another products or update quantity or </w:t>
-      </w:r>
-      <w:proofErr w:type="gramStart"/>
-      <w:r>
-        <w:t>delete  it</w:t>
-      </w:r>
-      <w:proofErr w:type="gramEnd"/>
+        <w:t xml:space="preserve"> he can add another products or update quantity or delete  it</w:t>
+      </w:r>
     </w:p>
     <w:p>
       <w:pPr>
@@ -1632,15 +1553,7 @@
         <w:spacing w:line="276" w:lineRule="auto"/>
       </w:pPr>
       <w:r>
-        <w:t xml:space="preserve">After </w:t>
-      </w:r>
-      <w:proofErr w:type="gramStart"/>
-      <w:r>
-        <w:t>check</w:t>
-      </w:r>
-      <w:proofErr w:type="gramEnd"/>
-      <w:r>
-        <w:t xml:space="preserve"> in the</w:t>
+        <w:t>After check in the</w:t>
       </w:r>
       <w:r>
         <w:t xml:space="preserve"> </w:t>
@@ -1679,11 +1592,9 @@
       <w:r>
         <w:t xml:space="preserve"> </w:t>
       </w:r>
-      <w:proofErr w:type="gramStart"/>
       <w:r>
         <w:t>editing</w:t>
       </w:r>
-      <w:proofErr w:type="gramEnd"/>
       <w:r>
         <w:t xml:space="preserve"> or delet</w:t>
       </w:r>
@@ -2459,7 +2370,7 @@
         <w:ind w:left="2160" w:hanging="180"/>
       </w:pPr>
     </w:lvl>
-    <w:lvl w:ilvl="3" w:tplc="0409000F" w:tentative="1">
+    <w:lvl w:ilvl="3" w:tplc="0409000F">
       <w:start w:val="1"/>
       <w:numFmt w:val="decimal"/>
       <w:lvlText w:val="%4."/>

--- a/Report.docx
+++ b/Report.docx
@@ -1172,8 +1172,13 @@
         <w:spacing w:line="276" w:lineRule="auto"/>
         <w:ind w:left="2160"/>
       </w:pPr>
-      <w:r>
-        <w:t>spring.datasource.username=</w:t>
+      <w:proofErr w:type="spellStart"/>
+      <w:r>
+        <w:t>spring.datasource.username</w:t>
+      </w:r>
+      <w:proofErr w:type="spellEnd"/>
+      <w:r>
+        <w:t>=</w:t>
       </w:r>
     </w:p>
     <w:p>
@@ -1897,6 +1902,240 @@
         </w:drawing>
       </w:r>
     </w:p>
+    <w:p>
+      <w:pPr>
+        <w:spacing w:line="276" w:lineRule="auto"/>
+      </w:pPr>
+      <w:r>
+        <w:t>DAO and CRUD operation</w:t>
+      </w:r>
+      <w:r>
+        <w:t xml:space="preserve"> Junit Test</w:t>
+      </w:r>
+    </w:p>
+    <w:p>
+      <w:pPr>
+        <w:pStyle w:val="ListParagraph"/>
+        <w:numPr>
+          <w:ilvl w:val="0"/>
+          <w:numId w:val="12"/>
+        </w:numPr>
+        <w:spacing w:line="276" w:lineRule="auto"/>
+      </w:pPr>
+      <w:r>
+        <w:t>Create a class stock and product.</w:t>
+      </w:r>
+    </w:p>
+    <w:p>
+      <w:pPr>
+        <w:pStyle w:val="ListParagraph"/>
+        <w:numPr>
+          <w:ilvl w:val="0"/>
+          <w:numId w:val="12"/>
+        </w:numPr>
+        <w:spacing w:line="276" w:lineRule="auto"/>
+      </w:pPr>
+      <w:r>
+        <w:t xml:space="preserve">Create </w:t>
+      </w:r>
+      <w:proofErr w:type="spellStart"/>
+      <w:r>
+        <w:t>conf.properties</w:t>
+      </w:r>
+      <w:proofErr w:type="spellEnd"/>
+      <w:r>
+        <w:t xml:space="preserve">  create(URL, user, password) in resources</w:t>
+      </w:r>
+    </w:p>
+    <w:p>
+      <w:pPr>
+        <w:pStyle w:val="ListParagraph"/>
+        <w:numPr>
+          <w:ilvl w:val="0"/>
+          <w:numId w:val="12"/>
+        </w:numPr>
+        <w:spacing w:line="276" w:lineRule="auto"/>
+      </w:pPr>
+      <w:r>
+        <w:t xml:space="preserve">Create a class Configuration where I create singleton instance synchronized method and methods for the database for the </w:t>
+      </w:r>
+      <w:proofErr w:type="spellStart"/>
+      <w:r>
+        <w:t>url</w:t>
+      </w:r>
+      <w:proofErr w:type="spellEnd"/>
+      <w:r>
+        <w:t>, user and password to be not shown.</w:t>
+      </w:r>
+      <w:r>
+        <w:t xml:space="preserve"> </w:t>
+      </w:r>
+    </w:p>
+    <w:p>
+      <w:pPr>
+        <w:pStyle w:val="ListParagraph"/>
+        <w:numPr>
+          <w:ilvl w:val="0"/>
+          <w:numId w:val="12"/>
+        </w:numPr>
+        <w:spacing w:line="276" w:lineRule="auto"/>
+      </w:pPr>
+      <w:r>
+        <w:t>C</w:t>
+      </w:r>
+      <w:r>
+        <w:t xml:space="preserve">reate a class </w:t>
+      </w:r>
+      <w:proofErr w:type="spellStart"/>
+      <w:r>
+        <w:t>ApplicationConfiguration</w:t>
+      </w:r>
+      <w:proofErr w:type="spellEnd"/>
+      <w:r>
+        <w:t xml:space="preserve"> where I use spring (Bean) to be connect to class Configuration</w:t>
+      </w:r>
+      <w:r>
+        <w:t>.</w:t>
+      </w:r>
+    </w:p>
+    <w:p>
+      <w:pPr>
+        <w:pStyle w:val="ListParagraph"/>
+        <w:numPr>
+          <w:ilvl w:val="0"/>
+          <w:numId w:val="12"/>
+        </w:numPr>
+        <w:spacing w:line="276" w:lineRule="auto"/>
+      </w:pPr>
+      <w:r>
+        <w:t xml:space="preserve">Create class DAO for </w:t>
+      </w:r>
+      <w:proofErr w:type="spellStart"/>
+      <w:r>
+        <w:t>StockDao</w:t>
+      </w:r>
+      <w:proofErr w:type="spellEnd"/>
+      <w:r>
+        <w:t xml:space="preserve"> and </w:t>
+      </w:r>
+      <w:proofErr w:type="spellStart"/>
+      <w:r>
+        <w:t>ProductDAO</w:t>
+      </w:r>
+      <w:proofErr w:type="spellEnd"/>
+      <w:r>
+        <w:t xml:space="preserve"> with the connection</w:t>
+      </w:r>
+      <w:r>
+        <w:t xml:space="preserve"> of </w:t>
+      </w:r>
+      <w:proofErr w:type="spellStart"/>
+      <w:r>
+        <w:t>datasource</w:t>
+      </w:r>
+      <w:proofErr w:type="spellEnd"/>
+      <w:r>
+        <w:t xml:space="preserve"> of </w:t>
+      </w:r>
+      <w:proofErr w:type="spellStart"/>
+      <w:r>
+        <w:t>ApplicationConfiguration</w:t>
+      </w:r>
+      <w:proofErr w:type="spellEnd"/>
+      <w:r>
+        <w:t xml:space="preserve"> and create CRUD methods to initialize the testing method</w:t>
+      </w:r>
+      <w:r>
+        <w:t>.</w:t>
+      </w:r>
+    </w:p>
+    <w:p>
+      <w:pPr>
+        <w:pStyle w:val="ListParagraph"/>
+        <w:numPr>
+          <w:ilvl w:val="0"/>
+          <w:numId w:val="12"/>
+        </w:numPr>
+        <w:spacing w:line="276" w:lineRule="auto"/>
+      </w:pPr>
+      <w:r>
+        <w:t xml:space="preserve">Comment: </w:t>
+      </w:r>
+      <w:r>
+        <w:t xml:space="preserve">Create </w:t>
+      </w:r>
+      <w:proofErr w:type="spellStart"/>
+      <w:r>
+        <w:t>DatabaseManager</w:t>
+      </w:r>
+      <w:proofErr w:type="spellEnd"/>
+      <w:r>
+        <w:t xml:space="preserve"> for the DB connection.</w:t>
+      </w:r>
+    </w:p>
+    <w:p>
+      <w:pPr>
+        <w:pStyle w:val="ListParagraph"/>
+        <w:numPr>
+          <w:ilvl w:val="0"/>
+          <w:numId w:val="12"/>
+        </w:numPr>
+        <w:spacing w:line="276" w:lineRule="auto"/>
+      </w:pPr>
+      <w:r>
+        <w:t>Then do the integration test to se</w:t>
+      </w:r>
+      <w:r>
+        <w:t>e</w:t>
+      </w:r>
+      <w:r>
+        <w:t xml:space="preserve"> if it is </w:t>
+      </w:r>
+      <w:r>
+        <w:t>working</w:t>
+      </w:r>
+      <w:r>
+        <w:t xml:space="preserve"> by using </w:t>
+      </w:r>
+      <w:proofErr w:type="spellStart"/>
+      <w:r>
+        <w:t>HikaryDatabse</w:t>
+      </w:r>
+      <w:proofErr w:type="spellEnd"/>
+      <w:r>
+        <w:t xml:space="preserve"> to be</w:t>
+      </w:r>
+      <w:r>
+        <w:t xml:space="preserve"> connected to </w:t>
+      </w:r>
+      <w:proofErr w:type="spellStart"/>
+      <w:r>
+        <w:t>conf.properties</w:t>
+      </w:r>
+      <w:proofErr w:type="spellEnd"/>
+      <w:r>
+        <w:t xml:space="preserve"> and </w:t>
+      </w:r>
+      <w:proofErr w:type="spellStart"/>
+      <w:r>
+        <w:t>ApplicationConfiguration</w:t>
+      </w:r>
+      <w:proofErr w:type="spellEnd"/>
+      <w:r>
+        <w:t xml:space="preserve"> where I inject </w:t>
+      </w:r>
+      <w:proofErr w:type="spellStart"/>
+      <w:r>
+        <w:t>DataSource</w:t>
+      </w:r>
+      <w:proofErr w:type="spellEnd"/>
+      <w:r>
+        <w:t xml:space="preserve"> from it</w:t>
+      </w:r>
+      <w:r>
+        <w:t>.</w:t>
+      </w:r>
+    </w:p>
     <w:sectPr>
       <w:pgSz w:w="12240" w:h="15840"/>
       <w:pgMar w:top="1440" w:right="1440" w:bottom="1440" w:left="1440" w:header="720" w:footer="720" w:gutter="0"/>
@@ -2512,6 +2751,95 @@
     </w:lvl>
   </w:abstractNum>
   <w:abstractNum w:abstractNumId="7" w15:restartNumberingAfterBreak="0">
+    <w:nsid w:val="6E16016F"/>
+    <w:multiLevelType w:val="hybridMultilevel"/>
+    <w:tmpl w:val="C1CE9EDA"/>
+    <w:lvl w:ilvl="0" w:tplc="73A4E200">
+      <w:start w:val="1"/>
+      <w:numFmt w:val="decimal"/>
+      <w:lvlText w:val="%1-"/>
+      <w:lvlJc w:val="left"/>
+      <w:pPr>
+        <w:ind w:left="720" w:hanging="360"/>
+      </w:pPr>
+      <w:rPr>
+        <w:rFonts w:hint="default"/>
+      </w:rPr>
+    </w:lvl>
+    <w:lvl w:ilvl="1" w:tplc="04090019" w:tentative="1">
+      <w:start w:val="1"/>
+      <w:numFmt w:val="lowerLetter"/>
+      <w:lvlText w:val="%2."/>
+      <w:lvlJc w:val="left"/>
+      <w:pPr>
+        <w:ind w:left="1440" w:hanging="360"/>
+      </w:pPr>
+    </w:lvl>
+    <w:lvl w:ilvl="2" w:tplc="0409001B" w:tentative="1">
+      <w:start w:val="1"/>
+      <w:numFmt w:val="lowerRoman"/>
+      <w:lvlText w:val="%3."/>
+      <w:lvlJc w:val="right"/>
+      <w:pPr>
+        <w:ind w:left="2160" w:hanging="180"/>
+      </w:pPr>
+    </w:lvl>
+    <w:lvl w:ilvl="3" w:tplc="0409000F" w:tentative="1">
+      <w:start w:val="1"/>
+      <w:numFmt w:val="decimal"/>
+      <w:lvlText w:val="%4."/>
+      <w:lvlJc w:val="left"/>
+      <w:pPr>
+        <w:ind w:left="2880" w:hanging="360"/>
+      </w:pPr>
+    </w:lvl>
+    <w:lvl w:ilvl="4" w:tplc="04090019" w:tentative="1">
+      <w:start w:val="1"/>
+      <w:numFmt w:val="lowerLetter"/>
+      <w:lvlText w:val="%5."/>
+      <w:lvlJc w:val="left"/>
+      <w:pPr>
+        <w:ind w:left="3600" w:hanging="360"/>
+      </w:pPr>
+    </w:lvl>
+    <w:lvl w:ilvl="5" w:tplc="0409001B" w:tentative="1">
+      <w:start w:val="1"/>
+      <w:numFmt w:val="lowerRoman"/>
+      <w:lvlText w:val="%6."/>
+      <w:lvlJc w:val="right"/>
+      <w:pPr>
+        <w:ind w:left="4320" w:hanging="180"/>
+      </w:pPr>
+    </w:lvl>
+    <w:lvl w:ilvl="6" w:tplc="0409000F" w:tentative="1">
+      <w:start w:val="1"/>
+      <w:numFmt w:val="decimal"/>
+      <w:lvlText w:val="%7."/>
+      <w:lvlJc w:val="left"/>
+      <w:pPr>
+        <w:ind w:left="5040" w:hanging="360"/>
+      </w:pPr>
+    </w:lvl>
+    <w:lvl w:ilvl="7" w:tplc="04090019" w:tentative="1">
+      <w:start w:val="1"/>
+      <w:numFmt w:val="lowerLetter"/>
+      <w:lvlText w:val="%8."/>
+      <w:lvlJc w:val="left"/>
+      <w:pPr>
+        <w:ind w:left="5760" w:hanging="360"/>
+      </w:pPr>
+    </w:lvl>
+    <w:lvl w:ilvl="8" w:tplc="0409001B" w:tentative="1">
+      <w:start w:val="1"/>
+      <w:numFmt w:val="lowerRoman"/>
+      <w:lvlText w:val="%9."/>
+      <w:lvlJc w:val="right"/>
+      <w:pPr>
+        <w:ind w:left="6480" w:hanging="180"/>
+      </w:pPr>
+    </w:lvl>
+  </w:abstractNum>
+  <w:abstractNum w:abstractNumId="8" w15:restartNumberingAfterBreak="0">
     <w:nsid w:val="76FD155D"/>
     <w:multiLevelType w:val="hybridMultilevel"/>
     <w:tmpl w:val="1694794C"/>
@@ -2597,7 +2925,7 @@
       </w:pPr>
     </w:lvl>
   </w:abstractNum>
-  <w:abstractNum w:abstractNumId="8" w15:restartNumberingAfterBreak="0">
+  <w:abstractNum w:abstractNumId="9" w15:restartNumberingAfterBreak="0">
     <w:nsid w:val="77856D41"/>
     <w:multiLevelType w:val="hybridMultilevel"/>
     <w:tmpl w:val="577EE47E"/>
@@ -2683,7 +3011,7 @@
       </w:pPr>
     </w:lvl>
   </w:abstractNum>
-  <w:abstractNum w:abstractNumId="9" w15:restartNumberingAfterBreak="0">
+  <w:abstractNum w:abstractNumId="10" w15:restartNumberingAfterBreak="0">
     <w:nsid w:val="79C26D33"/>
     <w:multiLevelType w:val="hybridMultilevel"/>
     <w:tmpl w:val="FFB0A03E"/>
@@ -2776,7 +3104,7 @@
     <w:abstractNumId w:val="3"/>
   </w:num>
   <w:num w:numId="3" w16cid:durableId="670958445">
-    <w:abstractNumId w:val="8"/>
+    <w:abstractNumId w:val="9"/>
   </w:num>
   <w:num w:numId="4" w16cid:durableId="1563325525">
     <w:abstractNumId w:val="1"/>
@@ -2794,13 +3122,16 @@
     <w:abstractNumId w:val="4"/>
   </w:num>
   <w:num w:numId="9" w16cid:durableId="1044329414">
-    <w:abstractNumId w:val="9"/>
+    <w:abstractNumId w:val="10"/>
   </w:num>
   <w:num w:numId="10" w16cid:durableId="924194155">
-    <w:abstractNumId w:val="7"/>
+    <w:abstractNumId w:val="8"/>
   </w:num>
   <w:num w:numId="11" w16cid:durableId="1220508008">
     <w:abstractNumId w:val="6"/>
+  </w:num>
+  <w:num w:numId="12" w16cid:durableId="1359773095">
+    <w:abstractNumId w:val="7"/>
   </w:num>
 </w:numbering>
 </file>

--- a/Report.docx
+++ b/Report.docx
@@ -121,27 +121,7 @@
           <w:szCs w:val="22"/>
           <w:lang w:val="fr-FR"/>
         </w:rPr>
-        <w:t xml:space="preserve">oduct </w:t>
-      </w:r>
-      <w:proofErr w:type="spellStart"/>
-      <w:r>
-        <w:rPr>
-          <w:rFonts w:asciiTheme="minorHAnsi" w:eastAsiaTheme="minorEastAsia" w:hAnsiTheme="minorHAnsi" w:cstheme="minorBidi"/>
-          <w:sz w:val="22"/>
-          <w:szCs w:val="22"/>
-          <w:lang w:val="fr-FR"/>
-        </w:rPr>
-        <w:t>details</w:t>
-      </w:r>
-      <w:proofErr w:type="spellEnd"/>
-      <w:r>
-        <w:rPr>
-          <w:rFonts w:asciiTheme="minorHAnsi" w:eastAsiaTheme="minorEastAsia" w:hAnsiTheme="minorHAnsi" w:cstheme="minorBidi"/>
-          <w:sz w:val="22"/>
-          <w:szCs w:val="22"/>
-          <w:lang w:val="fr-FR"/>
-        </w:rPr>
-        <w:t>, …)</w:t>
+        <w:t>oduct details, …)</w:t>
       </w:r>
     </w:p>
     <w:p>
@@ -607,23 +587,7 @@
         <w:t xml:space="preserve"> we are using (</w:t>
       </w:r>
       <w:r>
-        <w:t>&lt;</w:t>
-      </w:r>
-      <w:proofErr w:type="spellStart"/>
-      <w:r>
-        <w:t>spring.version</w:t>
-      </w:r>
-      <w:proofErr w:type="spellEnd"/>
-      <w:r>
-        <w:t>&gt;3.0.0&lt;/</w:t>
-      </w:r>
-      <w:proofErr w:type="spellStart"/>
-      <w:r>
-        <w:t>spring.version</w:t>
-      </w:r>
-      <w:proofErr w:type="spellEnd"/>
-      <w:r>
-        <w:t>&gt;</w:t>
+        <w:t>&lt;spring.version&gt;3.0.0&lt;/spring.version&gt;</w:t>
       </w:r>
       <w:r>
         <w:t>)</w:t>
@@ -666,31 +630,7 @@
         <w:ind w:left="2160"/>
       </w:pPr>
       <w:r>
-        <w:t xml:space="preserve">      &lt;</w:t>
-      </w:r>
-      <w:proofErr w:type="spellStart"/>
-      <w:r>
-        <w:t>groupId</w:t>
-      </w:r>
-      <w:proofErr w:type="spellEnd"/>
-      <w:r>
-        <w:t>&gt;</w:t>
-      </w:r>
-      <w:proofErr w:type="spellStart"/>
-      <w:r>
-        <w:t>org.springframework.boot</w:t>
-      </w:r>
-      <w:proofErr w:type="spellEnd"/>
-      <w:r>
-        <w:t>&lt;/</w:t>
-      </w:r>
-      <w:proofErr w:type="spellStart"/>
-      <w:r>
-        <w:t>groupId</w:t>
-      </w:r>
-      <w:proofErr w:type="spellEnd"/>
-      <w:r>
-        <w:t>&gt;</w:t>
+        <w:t xml:space="preserve">      &lt;groupId&gt;org.springframework.boot&lt;/groupId&gt;</w:t>
       </w:r>
     </w:p>
     <w:p>
@@ -700,23 +640,7 @@
         <w:ind w:left="2160"/>
       </w:pPr>
       <w:r>
-        <w:t xml:space="preserve">      &lt;</w:t>
-      </w:r>
-      <w:proofErr w:type="spellStart"/>
-      <w:r>
-        <w:t>artifactId</w:t>
-      </w:r>
-      <w:proofErr w:type="spellEnd"/>
-      <w:r>
-        <w:t>&gt;spring-boot-starter-web&lt;/</w:t>
-      </w:r>
-      <w:proofErr w:type="spellStart"/>
-      <w:r>
-        <w:t>artifactId</w:t>
-      </w:r>
-      <w:proofErr w:type="spellEnd"/>
-      <w:r>
-        <w:t>&gt;</w:t>
+        <w:t xml:space="preserve">      &lt;artifactId&gt;spring-boot-starter-web&lt;/artifactId&gt;</w:t>
       </w:r>
     </w:p>
     <w:p>
@@ -726,15 +650,7 @@
         <w:ind w:left="2160"/>
       </w:pPr>
       <w:r>
-        <w:t xml:space="preserve">      &lt;version&gt;${</w:t>
-      </w:r>
-      <w:proofErr w:type="spellStart"/>
-      <w:r>
-        <w:t>spring.version</w:t>
-      </w:r>
-      <w:proofErr w:type="spellEnd"/>
-      <w:r>
-        <w:t>}&lt;/version&gt;</w:t>
+        <w:t xml:space="preserve">      &lt;version&gt;${spring.version}&lt;/version&gt;</w:t>
       </w:r>
     </w:p>
     <w:p>
@@ -1132,15 +1048,7 @@
         <w:spacing w:line="276" w:lineRule="auto"/>
       </w:pPr>
       <w:r>
-        <w:t xml:space="preserve">After create file </w:t>
-      </w:r>
-      <w:proofErr w:type="spellStart"/>
-      <w:r>
-        <w:t>application.properties</w:t>
-      </w:r>
-      <w:proofErr w:type="spellEnd"/>
-      <w:r>
-        <w:t xml:space="preserve"> in resources</w:t>
+        <w:t>After create file application.properties in resources</w:t>
       </w:r>
     </w:p>
     <w:p>
@@ -1172,13 +1080,8 @@
         <w:spacing w:line="276" w:lineRule="auto"/>
         <w:ind w:left="2160"/>
       </w:pPr>
-      <w:proofErr w:type="spellStart"/>
-      <w:r>
-        <w:t>spring.datasource.username</w:t>
-      </w:r>
-      <w:proofErr w:type="spellEnd"/>
-      <w:r>
-        <w:t>=</w:t>
+      <w:r>
+        <w:t>spring.datasource.username=</w:t>
       </w:r>
     </w:p>
     <w:p>
@@ -1187,13 +1090,8 @@
         <w:spacing w:line="276" w:lineRule="auto"/>
         <w:ind w:left="2160"/>
       </w:pPr>
-      <w:proofErr w:type="spellStart"/>
-      <w:r>
-        <w:t>spring.datasource.password</w:t>
-      </w:r>
-      <w:proofErr w:type="spellEnd"/>
-      <w:r>
-        <w:t>=</w:t>
+      <w:r>
+        <w:t>spring.datasource.password=</w:t>
       </w:r>
     </w:p>
     <w:p>
@@ -1210,15 +1108,7 @@
         <w:ind w:left="2160"/>
       </w:pPr>
       <w:r>
-        <w:t>spring.flyway.url=</w:t>
-      </w:r>
-      <w:proofErr w:type="spellStart"/>
-      <w:r>
-        <w:t>jdbc:postgresql</w:t>
-      </w:r>
-      <w:proofErr w:type="spellEnd"/>
-      <w:r>
-        <w:t>://localhost:5432</w:t>
+        <w:t>spring.flyway.url=jdbc:postgresql://localhost:5432</w:t>
       </w:r>
     </w:p>
     <w:p>
@@ -1227,13 +1117,8 @@
         <w:spacing w:line="276" w:lineRule="auto"/>
         <w:ind w:left="2160"/>
       </w:pPr>
-      <w:proofErr w:type="spellStart"/>
-      <w:r>
-        <w:t>spring.flyway.user</w:t>
-      </w:r>
-      <w:proofErr w:type="spellEnd"/>
-      <w:r>
-        <w:t>=</w:t>
+      <w:r>
+        <w:t>spring.flyway.user=</w:t>
       </w:r>
     </w:p>
     <w:p>
@@ -1242,13 +1127,8 @@
         <w:spacing w:line="276" w:lineRule="auto"/>
         <w:ind w:left="2160"/>
       </w:pPr>
-      <w:proofErr w:type="spellStart"/>
-      <w:r>
-        <w:t>spring.flyway.password</w:t>
-      </w:r>
-      <w:proofErr w:type="spellEnd"/>
-      <w:r>
-        <w:t>=</w:t>
+      <w:r>
+        <w:t>spring.flyway.password=</w:t>
       </w:r>
     </w:p>
     <w:p>
@@ -1267,13 +1147,8 @@
         <w:spacing w:line="276" w:lineRule="auto"/>
         <w:ind w:left="2160"/>
       </w:pPr>
-      <w:proofErr w:type="spellStart"/>
-      <w:r>
-        <w:t>spring.jpa.hibernate.ddl</w:t>
-      </w:r>
-      <w:proofErr w:type="spellEnd"/>
-      <w:r>
-        <w:t>-auto=create</w:t>
+      <w:r>
+        <w:t>spring.jpa.hibernate.ddl-auto=create</w:t>
       </w:r>
     </w:p>
     <w:p>
@@ -1286,15 +1161,7 @@
         <w:spacing w:line="276" w:lineRule="auto"/>
       </w:pPr>
       <w:r>
-        <w:t xml:space="preserve">After create an SQL file in resource and create a package </w:t>
-      </w:r>
-      <w:proofErr w:type="spellStart"/>
-      <w:r>
-        <w:t>db.migration</w:t>
-      </w:r>
-      <w:proofErr w:type="spellEnd"/>
-      <w:r>
-        <w:t xml:space="preserve"> </w:t>
+        <w:t xml:space="preserve">After create an SQL file in resource and create a package db.migration </w:t>
       </w:r>
       <w:r>
         <w:t>and put inside it this will make the SQL that you wrote before saved in the history of flyway even you delete the database or lost it when you run the system it will be inserted again.</w:t>
@@ -1936,15 +1803,7 @@
         <w:spacing w:line="276" w:lineRule="auto"/>
       </w:pPr>
       <w:r>
-        <w:t xml:space="preserve">Create </w:t>
-      </w:r>
-      <w:proofErr w:type="spellStart"/>
-      <w:r>
-        <w:t>conf.properties</w:t>
-      </w:r>
-      <w:proofErr w:type="spellEnd"/>
-      <w:r>
-        <w:t xml:space="preserve">  create(URL, user, password) in resources</w:t>
+        <w:t>Create conf.properties  create(URL, user, password) in resources</w:t>
       </w:r>
     </w:p>
     <w:p>
@@ -1957,15 +1816,7 @@
         <w:spacing w:line="276" w:lineRule="auto"/>
       </w:pPr>
       <w:r>
-        <w:t xml:space="preserve">Create a class Configuration where I create singleton instance synchronized method and methods for the database for the </w:t>
-      </w:r>
-      <w:proofErr w:type="spellStart"/>
-      <w:r>
-        <w:t>url</w:t>
-      </w:r>
-      <w:proofErr w:type="spellEnd"/>
-      <w:r>
-        <w:t>, user and password to be not shown.</w:t>
+        <w:t>Create a class Configuration where I create singleton instance synchronized method and methods for the database for the url, user and password to be not shown.</w:t>
       </w:r>
       <w:r>
         <w:t xml:space="preserve"> </w:t>
@@ -1984,15 +1835,7 @@
         <w:t>C</w:t>
       </w:r>
       <w:r>
-        <w:t xml:space="preserve">reate a class </w:t>
-      </w:r>
-      <w:proofErr w:type="spellStart"/>
-      <w:r>
-        <w:t>ApplicationConfiguration</w:t>
-      </w:r>
-      <w:proofErr w:type="spellEnd"/>
-      <w:r>
-        <w:t xml:space="preserve"> where I use spring (Bean) to be connect to class Configuration</w:t>
+        <w:t>reate a class ApplicationConfiguration where I use spring (Bean) to be connect to class Configuration</w:t>
       </w:r>
       <w:r>
         <w:t>.</w:t>
@@ -2008,42 +1851,10 @@
         <w:spacing w:line="276" w:lineRule="auto"/>
       </w:pPr>
       <w:r>
-        <w:t xml:space="preserve">Create class DAO for </w:t>
-      </w:r>
-      <w:proofErr w:type="spellStart"/>
-      <w:r>
-        <w:t>StockDao</w:t>
-      </w:r>
-      <w:proofErr w:type="spellEnd"/>
-      <w:r>
-        <w:t xml:space="preserve"> and </w:t>
-      </w:r>
-      <w:proofErr w:type="spellStart"/>
-      <w:r>
-        <w:t>ProductDAO</w:t>
-      </w:r>
-      <w:proofErr w:type="spellEnd"/>
-      <w:r>
-        <w:t xml:space="preserve"> with the connection</w:t>
-      </w:r>
-      <w:r>
-        <w:t xml:space="preserve"> of </w:t>
-      </w:r>
-      <w:proofErr w:type="spellStart"/>
-      <w:r>
-        <w:t>datasource</w:t>
-      </w:r>
-      <w:proofErr w:type="spellEnd"/>
-      <w:r>
-        <w:t xml:space="preserve"> of </w:t>
-      </w:r>
-      <w:proofErr w:type="spellStart"/>
-      <w:r>
-        <w:t>ApplicationConfiguration</w:t>
-      </w:r>
-      <w:proofErr w:type="spellEnd"/>
-      <w:r>
-        <w:t xml:space="preserve"> and create CRUD methods to initialize the testing method</w:t>
+        <w:t>Create class DAO for StockDao and ProductDAO with the connection</w:t>
+      </w:r>
+      <w:r>
+        <w:t xml:space="preserve"> of datasource of ApplicationConfiguration and create CRUD methods to initialize the testing method</w:t>
       </w:r>
       <w:r>
         <w:t>.</w:t>
@@ -2062,15 +1873,13 @@
         <w:t xml:space="preserve">Comment: </w:t>
       </w:r>
       <w:r>
-        <w:t xml:space="preserve">Create </w:t>
-      </w:r>
-      <w:proofErr w:type="spellStart"/>
-      <w:r>
-        <w:t>DatabaseManager</w:t>
-      </w:r>
-      <w:proofErr w:type="spellEnd"/>
-      <w:r>
-        <w:t xml:space="preserve"> for the DB connection.</w:t>
+        <w:t>Create DatabaseManager for the DB connection</w:t>
+      </w:r>
+      <w:r>
+        <w:t xml:space="preserve"> (if you want)</w:t>
+      </w:r>
+      <w:r>
+        <w:t>.</w:t>
       </w:r>
     </w:p>
     <w:p>
@@ -2080,6 +1889,9 @@
           <w:ilvl w:val="0"/>
           <w:numId w:val="12"/>
         </w:numPr>
+        <w:pBdr>
+          <w:bottom w:val="single" w:sz="12" w:space="1" w:color="auto"/>
+        </w:pBdr>
         <w:spacing w:line="276" w:lineRule="auto"/>
       </w:pPr>
       <w:r>
@@ -2095,45 +1907,191 @@
         <w:t>working</w:t>
       </w:r>
       <w:r>
-        <w:t xml:space="preserve"> by using </w:t>
-      </w:r>
-      <w:proofErr w:type="spellStart"/>
-      <w:r>
-        <w:t>HikaryDatabse</w:t>
-      </w:r>
-      <w:proofErr w:type="spellEnd"/>
-      <w:r>
-        <w:t xml:space="preserve"> to be</w:t>
-      </w:r>
-      <w:r>
-        <w:t xml:space="preserve"> connected to </w:t>
-      </w:r>
-      <w:proofErr w:type="spellStart"/>
-      <w:r>
-        <w:t>conf.properties</w:t>
-      </w:r>
-      <w:proofErr w:type="spellEnd"/>
-      <w:r>
-        <w:t xml:space="preserve"> and </w:t>
-      </w:r>
-      <w:proofErr w:type="spellStart"/>
-      <w:r>
-        <w:t>ApplicationConfiguration</w:t>
-      </w:r>
-      <w:proofErr w:type="spellEnd"/>
-      <w:r>
-        <w:t xml:space="preserve"> where I inject </w:t>
-      </w:r>
-      <w:proofErr w:type="spellStart"/>
-      <w:r>
-        <w:t>DataSource</w:t>
-      </w:r>
-      <w:proofErr w:type="spellEnd"/>
-      <w:r>
-        <w:t xml:space="preserve"> from it</w:t>
+        <w:t xml:space="preserve"> by using HikaryDatabse to be</w:t>
+      </w:r>
+      <w:r>
+        <w:t xml:space="preserve"> connected to conf.properties and ApplicationConfiguration where I inject DataSource from it</w:t>
       </w:r>
       <w:r>
         <w:t>.</w:t>
+      </w:r>
+    </w:p>
+    <w:p>
+      <w:pPr>
+        <w:pBdr>
+          <w:bottom w:val="single" w:sz="12" w:space="1" w:color="auto"/>
+        </w:pBdr>
+        <w:spacing w:line="276" w:lineRule="auto"/>
+        <w:ind w:left="360"/>
+      </w:pPr>
+    </w:p>
+    <w:p>
+      <w:pPr>
+        <w:pStyle w:val="ListParagraph"/>
+        <w:numPr>
+          <w:ilvl w:val="0"/>
+          <w:numId w:val="13"/>
+        </w:numPr>
+        <w:spacing w:line="276" w:lineRule="auto"/>
+      </w:pPr>
+      <w:r>
+        <w:t>Create all tables for the database.</w:t>
+      </w:r>
+    </w:p>
+    <w:p>
+      <w:pPr>
+        <w:pStyle w:val="ListParagraph"/>
+        <w:numPr>
+          <w:ilvl w:val="0"/>
+          <w:numId w:val="13"/>
+        </w:numPr>
+        <w:spacing w:line="276" w:lineRule="auto"/>
+      </w:pPr>
+      <w:r>
+        <w:t>Do the relations between entities (Primary or Foreign key)</w:t>
+      </w:r>
+    </w:p>
+    <w:p>
+      <w:pPr>
+        <w:pStyle w:val="ListParagraph"/>
+        <w:numPr>
+          <w:ilvl w:val="0"/>
+          <w:numId w:val="13"/>
+        </w:numPr>
+        <w:spacing w:line="276" w:lineRule="auto"/>
+      </w:pPr>
+      <w:r>
+        <w:t xml:space="preserve">If everything working start in </w:t>
+      </w:r>
+      <w:r>
+        <w:t>IntelliJ</w:t>
+      </w:r>
+      <w:r>
+        <w:t xml:space="preserve">  create folder name </w:t>
+      </w:r>
+      <w:r>
+        <w:t>data model</w:t>
+      </w:r>
+      <w:r>
+        <w:t xml:space="preserve"> and create  all the  classes of the tables which using </w:t>
+      </w:r>
+      <w:r>
+        <w:t>Lombok</w:t>
+      </w:r>
+      <w:r>
+        <w:t xml:space="preserve"> and annotation to specify each class of which table it is relate and so it can be connect between JPA and PostgreSQL  and we should in maven have dependency in (</w:t>
+      </w:r>
+      <w:r>
+        <w:t>spring-boot-starter-data-jpa</w:t>
+      </w:r>
+      <w:r>
+        <w:t xml:space="preserve">, </w:t>
+      </w:r>
+      <w:r>
+        <w:t>spring-boot-starter-web</w:t>
+      </w:r>
+      <w:r>
+        <w:t xml:space="preserve">, Lombok </w:t>
+      </w:r>
+      <w:r>
+        <w:t xml:space="preserve">) </w:t>
+      </w:r>
+      <w:r>
+        <w:t xml:space="preserve">to start running  the </w:t>
+      </w:r>
+      <w:r>
+        <w:t>SpringBootApplication</w:t>
+      </w:r>
+      <w:r>
+        <w:t xml:space="preserve"> </w:t>
+      </w:r>
+    </w:p>
+    <w:p>
+      <w:pPr>
+        <w:pStyle w:val="ListParagraph"/>
+        <w:numPr>
+          <w:ilvl w:val="0"/>
+          <w:numId w:val="13"/>
+        </w:numPr>
+        <w:spacing w:line="276" w:lineRule="auto"/>
+      </w:pPr>
+      <w:r>
+        <w:t xml:space="preserve">I started doing API for the user I create folder for the user I put Interface </w:t>
+      </w:r>
+      <w:r>
+        <w:t>UserRepository</w:t>
+      </w:r>
+      <w:r>
+        <w:t xml:space="preserve"> extend to </w:t>
+      </w:r>
+      <w:r>
+        <w:t>JpaRepository</w:t>
+      </w:r>
+      <w:r>
+        <w:t xml:space="preserve">. And another class UserController for REST </w:t>
+      </w:r>
+      <w:r>
+        <w:t>API (</w:t>
+      </w:r>
+      <w:r>
+        <w:t>GET, POST, PUT, DELETE)</w:t>
+      </w:r>
+    </w:p>
+    <w:p>
+      <w:pPr>
+        <w:spacing w:line="276" w:lineRule="auto"/>
+      </w:pPr>
+    </w:p>
+    <w:p>
+      <w:pPr>
+        <w:spacing w:line="276" w:lineRule="auto"/>
+      </w:pPr>
+    </w:p>
+    <w:p>
+      <w:pPr>
+        <w:spacing w:line="276" w:lineRule="auto"/>
+      </w:pPr>
+      <w:r>
+        <w:t>Check Style Spot Bug</w:t>
+      </w:r>
+    </w:p>
+    <w:p>
+      <w:pPr>
+        <w:spacing w:line="276" w:lineRule="auto"/>
+      </w:pPr>
+      <w:r>
+        <w:t xml:space="preserve">Add in maven pom.xml the check style </w:t>
+      </w:r>
+      <w:r>
+        <w:t>plugin.</w:t>
+      </w:r>
+    </w:p>
+    <w:p>
+      <w:pPr>
+        <w:spacing w:line="276" w:lineRule="auto"/>
+      </w:pPr>
+      <w:r>
+        <w:t xml:space="preserve">Create a configuration for maven by the name Clean </w:t>
+      </w:r>
+      <w:r>
+        <w:t>site.</w:t>
+      </w:r>
+    </w:p>
+    <w:p>
+      <w:pPr>
+        <w:spacing w:line="276" w:lineRule="auto"/>
+      </w:pPr>
+      <w:r>
+        <w:t xml:space="preserve">And if you found an error when you run the configuration please add the another plugin in the build </w:t>
+      </w:r>
+      <w:r>
+        <w:t>maven-site-plugi</w:t>
+      </w:r>
+      <w:r>
+        <w:t xml:space="preserve">n and </w:t>
+      </w:r>
+      <w:r>
+        <w:t>maven-project-info-reports-plugin</w:t>
       </w:r>
     </w:p>
     <w:sectPr>
@@ -2751,6 +2709,95 @@
     </w:lvl>
   </w:abstractNum>
   <w:abstractNum w:abstractNumId="7" w15:restartNumberingAfterBreak="0">
+    <w:nsid w:val="653C765B"/>
+    <w:multiLevelType w:val="hybridMultilevel"/>
+    <w:tmpl w:val="68CCB714"/>
+    <w:lvl w:ilvl="0" w:tplc="9ABEE84C">
+      <w:start w:val="1"/>
+      <w:numFmt w:val="decimal"/>
+      <w:lvlText w:val="%1-"/>
+      <w:lvlJc w:val="left"/>
+      <w:pPr>
+        <w:ind w:left="720" w:hanging="360"/>
+      </w:pPr>
+      <w:rPr>
+        <w:rFonts w:hint="default"/>
+      </w:rPr>
+    </w:lvl>
+    <w:lvl w:ilvl="1" w:tplc="04090019" w:tentative="1">
+      <w:start w:val="1"/>
+      <w:numFmt w:val="lowerLetter"/>
+      <w:lvlText w:val="%2."/>
+      <w:lvlJc w:val="left"/>
+      <w:pPr>
+        <w:ind w:left="1440" w:hanging="360"/>
+      </w:pPr>
+    </w:lvl>
+    <w:lvl w:ilvl="2" w:tplc="0409001B" w:tentative="1">
+      <w:start w:val="1"/>
+      <w:numFmt w:val="lowerRoman"/>
+      <w:lvlText w:val="%3."/>
+      <w:lvlJc w:val="right"/>
+      <w:pPr>
+        <w:ind w:left="2160" w:hanging="180"/>
+      </w:pPr>
+    </w:lvl>
+    <w:lvl w:ilvl="3" w:tplc="0409000F" w:tentative="1">
+      <w:start w:val="1"/>
+      <w:numFmt w:val="decimal"/>
+      <w:lvlText w:val="%4."/>
+      <w:lvlJc w:val="left"/>
+      <w:pPr>
+        <w:ind w:left="2880" w:hanging="360"/>
+      </w:pPr>
+    </w:lvl>
+    <w:lvl w:ilvl="4" w:tplc="04090019" w:tentative="1">
+      <w:start w:val="1"/>
+      <w:numFmt w:val="lowerLetter"/>
+      <w:lvlText w:val="%5."/>
+      <w:lvlJc w:val="left"/>
+      <w:pPr>
+        <w:ind w:left="3600" w:hanging="360"/>
+      </w:pPr>
+    </w:lvl>
+    <w:lvl w:ilvl="5" w:tplc="0409001B" w:tentative="1">
+      <w:start w:val="1"/>
+      <w:numFmt w:val="lowerRoman"/>
+      <w:lvlText w:val="%6."/>
+      <w:lvlJc w:val="right"/>
+      <w:pPr>
+        <w:ind w:left="4320" w:hanging="180"/>
+      </w:pPr>
+    </w:lvl>
+    <w:lvl w:ilvl="6" w:tplc="0409000F" w:tentative="1">
+      <w:start w:val="1"/>
+      <w:numFmt w:val="decimal"/>
+      <w:lvlText w:val="%7."/>
+      <w:lvlJc w:val="left"/>
+      <w:pPr>
+        <w:ind w:left="5040" w:hanging="360"/>
+      </w:pPr>
+    </w:lvl>
+    <w:lvl w:ilvl="7" w:tplc="04090019" w:tentative="1">
+      <w:start w:val="1"/>
+      <w:numFmt w:val="lowerLetter"/>
+      <w:lvlText w:val="%8."/>
+      <w:lvlJc w:val="left"/>
+      <w:pPr>
+        <w:ind w:left="5760" w:hanging="360"/>
+      </w:pPr>
+    </w:lvl>
+    <w:lvl w:ilvl="8" w:tplc="0409001B" w:tentative="1">
+      <w:start w:val="1"/>
+      <w:numFmt w:val="lowerRoman"/>
+      <w:lvlText w:val="%9."/>
+      <w:lvlJc w:val="right"/>
+      <w:pPr>
+        <w:ind w:left="6480" w:hanging="180"/>
+      </w:pPr>
+    </w:lvl>
+  </w:abstractNum>
+  <w:abstractNum w:abstractNumId="8" w15:restartNumberingAfterBreak="0">
     <w:nsid w:val="6E16016F"/>
     <w:multiLevelType w:val="hybridMultilevel"/>
     <w:tmpl w:val="C1CE9EDA"/>
@@ -2839,7 +2886,7 @@
       </w:pPr>
     </w:lvl>
   </w:abstractNum>
-  <w:abstractNum w:abstractNumId="8" w15:restartNumberingAfterBreak="0">
+  <w:abstractNum w:abstractNumId="9" w15:restartNumberingAfterBreak="0">
     <w:nsid w:val="76FD155D"/>
     <w:multiLevelType w:val="hybridMultilevel"/>
     <w:tmpl w:val="1694794C"/>
@@ -2925,7 +2972,7 @@
       </w:pPr>
     </w:lvl>
   </w:abstractNum>
-  <w:abstractNum w:abstractNumId="9" w15:restartNumberingAfterBreak="0">
+  <w:abstractNum w:abstractNumId="10" w15:restartNumberingAfterBreak="0">
     <w:nsid w:val="77856D41"/>
     <w:multiLevelType w:val="hybridMultilevel"/>
     <w:tmpl w:val="577EE47E"/>
@@ -3011,7 +3058,7 @@
       </w:pPr>
     </w:lvl>
   </w:abstractNum>
-  <w:abstractNum w:abstractNumId="10" w15:restartNumberingAfterBreak="0">
+  <w:abstractNum w:abstractNumId="11" w15:restartNumberingAfterBreak="0">
     <w:nsid w:val="79C26D33"/>
     <w:multiLevelType w:val="hybridMultilevel"/>
     <w:tmpl w:val="FFB0A03E"/>
@@ -3104,7 +3151,7 @@
     <w:abstractNumId w:val="3"/>
   </w:num>
   <w:num w:numId="3" w16cid:durableId="670958445">
-    <w:abstractNumId w:val="9"/>
+    <w:abstractNumId w:val="10"/>
   </w:num>
   <w:num w:numId="4" w16cid:durableId="1563325525">
     <w:abstractNumId w:val="1"/>
@@ -3122,15 +3169,18 @@
     <w:abstractNumId w:val="4"/>
   </w:num>
   <w:num w:numId="9" w16cid:durableId="1044329414">
-    <w:abstractNumId w:val="10"/>
+    <w:abstractNumId w:val="11"/>
   </w:num>
   <w:num w:numId="10" w16cid:durableId="924194155">
-    <w:abstractNumId w:val="8"/>
+    <w:abstractNumId w:val="9"/>
   </w:num>
   <w:num w:numId="11" w16cid:durableId="1220508008">
     <w:abstractNumId w:val="6"/>
   </w:num>
   <w:num w:numId="12" w16cid:durableId="1359773095">
+    <w:abstractNumId w:val="8"/>
+  </w:num>
+  <w:num w:numId="13" w16cid:durableId="673074115">
     <w:abstractNumId w:val="7"/>
   </w:num>
 </w:numbering>
